--- a/Ben Wharton - Performance Evauation.docx
+++ b/Ben Wharton - Performance Evauation.docx
@@ -1,6 +1,6 @@
 
 <file path=word/document.xml><?xml version="1.0" encoding="utf-8"?>
-<w:document xmlns:wpc="http://schemas.microsoft.com/office/word/2010/wordprocessingCanvas" xmlns:cx="http://schemas.microsoft.com/office/drawing/2014/chartex" xmlns:cx1="http://schemas.microsoft.com/office/drawing/2015/9/8/chartex" xmlns:cx2="http://schemas.microsoft.com/office/drawing/2015/10/21/chartex" xmlns:cx3="http://schemas.microsoft.com/office/drawing/2016/5/9/chartex" xmlns:cx4="http://schemas.microsoft.com/office/drawing/2016/5/10/chartex" xmlns:cx5="http://schemas.microsoft.com/office/drawing/2016/5/11/chartex" xmlns:cx6="http://schemas.microsoft.com/office/drawing/2016/5/12/chartex" xmlns:cx7="http://schemas.microsoft.com/office/drawing/2016/5/13/chartex" xmlns:cx8="http://schemas.microsoft.com/office/drawing/2016/5/14/chartex" xmlns:mc="http://schemas.openxmlformats.org/markup-compatibility/2006" xmlns:aink="http://schemas.microsoft.com/office/drawing/2016/ink" xmlns:am3d="http://schemas.microsoft.com/office/drawing/2017/model3d" xmlns:o="urn:schemas-microsoft-com:office:office" xmlns:oel="http://schemas.microsoft.com/office/2019/extlst" xmlns:r="http://schemas.openxmlformats.org/officeDocument/2006/relationships" xmlns:m="http://schemas.openxmlformats.org/officeDocument/2006/math" xmlns:v="urn:schemas-microsoft-com:vml" xmlns:wp14="http://schemas.microsoft.com/office/word/2010/wordprocessingDrawing" xmlns:wp="http://schemas.openxmlformats.org/drawingml/2006/wordprocessingDrawing" xmlns:w10="urn:schemas-microsoft-com:office:word" xmlns:w="http://schemas.openxmlformats.org/wordprocessingml/2006/main" xmlns:w14="http://schemas.microsoft.com/office/word/2010/wordml" xmlns:w15="http://schemas.microsoft.com/office/word/2012/wordml" xmlns:w16cex="http://schemas.microsoft.com/office/word/2018/wordml/cex" xmlns:w16cid="http://schemas.microsoft.com/office/word/2016/wordml/cid" xmlns:w16="http://schemas.microsoft.com/office/word/2018/wordml" xmlns:w16sdtdh="http://schemas.microsoft.com/office/word/2020/wordml/sdtdatahash" xmlns:w16se="http://schemas.microsoft.com/office/word/2015/wordml/symex" xmlns:wpg="http://schemas.microsoft.com/office/word/2010/wordprocessingGroup" xmlns:wpi="http://schemas.microsoft.com/office/word/2010/wordprocessingInk" xmlns:wne="http://schemas.microsoft.com/office/word/2006/wordml" xmlns:wps="http://schemas.microsoft.com/office/word/2010/wordprocessingShape" mc:Ignorable="w14 w15 w16se w16cid w16 w16cex w16sdtdh wp14">
+<w:document xmlns:wpc="http://schemas.microsoft.com/office/word/2010/wordprocessingCanvas" xmlns:cx="http://schemas.microsoft.com/office/drawing/2014/chartex" xmlns:cx1="http://schemas.microsoft.com/office/drawing/2015/9/8/chartex" xmlns:cx2="http://schemas.microsoft.com/office/drawing/2015/10/21/chartex" xmlns:cx3="http://schemas.microsoft.com/office/drawing/2016/5/9/chartex" xmlns:cx4="http://schemas.microsoft.com/office/drawing/2016/5/10/chartex" xmlns:cx5="http://schemas.microsoft.com/office/drawing/2016/5/11/chartex" xmlns:cx6="http://schemas.microsoft.com/office/drawing/2016/5/12/chartex" xmlns:cx7="http://schemas.microsoft.com/office/drawing/2016/5/13/chartex" xmlns:cx8="http://schemas.microsoft.com/office/drawing/2016/5/14/chartex" xmlns:mc="http://schemas.openxmlformats.org/markup-compatibility/2006" xmlns:aink="http://schemas.microsoft.com/office/drawing/2016/ink" xmlns:am3d="http://schemas.microsoft.com/office/drawing/2017/model3d" xmlns:o="urn:schemas-microsoft-com:office:office" xmlns:oel="http://schemas.microsoft.com/office/2019/extlst" xmlns:r="http://schemas.openxmlformats.org/officeDocument/2006/relationships" xmlns:m="http://schemas.openxmlformats.org/officeDocument/2006/math" xmlns:v="urn:schemas-microsoft-com:vml" xmlns:wp14="http://schemas.microsoft.com/office/word/2010/wordprocessingDrawing" xmlns:wp="http://schemas.openxmlformats.org/drawingml/2006/wordprocessingDrawing" xmlns:w10="urn:schemas-microsoft-com:office:word" xmlns:w="http://schemas.openxmlformats.org/wordprocessingml/2006/main" xmlns:w14="http://schemas.microsoft.com/office/word/2010/wordml" xmlns:w15="http://schemas.microsoft.com/office/word/2012/wordml" xmlns:w16cex="http://schemas.microsoft.com/office/word/2018/wordml/cex" xmlns:w16cid="http://schemas.microsoft.com/office/word/2016/wordml/cid" xmlns:w16="http://schemas.microsoft.com/office/word/2018/wordml" xmlns:w16du="http://schemas.microsoft.com/office/word/2023/wordml/word16du" xmlns:w16sdtdh="http://schemas.microsoft.com/office/word/2020/wordml/sdtdatahash" xmlns:w16se="http://schemas.microsoft.com/office/word/2015/wordml/symex" xmlns:wpg="http://schemas.microsoft.com/office/word/2010/wordprocessingGroup" xmlns:wpi="http://schemas.microsoft.com/office/word/2010/wordprocessingInk" xmlns:wne="http://schemas.microsoft.com/office/word/2006/wordml" xmlns:wps="http://schemas.microsoft.com/office/word/2010/wordprocessingShape" mc:Ignorable="w14 w15 w16se w16cid w16 w16cex w16sdtdh wp14">
   <w:body>
     <w:p>
       <w:pPr>
@@ -59,15 +59,19 @@
         <w:spacing w:before="100" w:beforeAutospacing="1" w:after="100" w:afterAutospacing="1" w:line="240" w:lineRule="auto"/>
         <w:rPr>
           <w:rFonts w:ascii="Nunito" w:eastAsia="Times New Roman" w:hAnsi="Nunito" w:cs="Times New Roman"/>
-          <w:color w:val="2D3B45"/>
-          <w:sz w:val="24"/>
-          <w:szCs w:val="24"/>
-          <w:lang w:eastAsia="en-AU"/>
-        </w:rPr>
-      </w:pPr>
-      <w:r>
-        <w:rPr>
-          <w:rFonts w:ascii="Nunito" w:eastAsia="Times New Roman" w:hAnsi="Nunito" w:cs="Times New Roman"/>
+          <w:b/>
+          <w:bCs/>
+          <w:color w:val="2D3B45"/>
+          <w:sz w:val="24"/>
+          <w:szCs w:val="24"/>
+          <w:lang w:eastAsia="en-AU"/>
+        </w:rPr>
+      </w:pPr>
+      <w:r>
+        <w:rPr>
+          <w:rFonts w:ascii="Nunito" w:eastAsia="Times New Roman" w:hAnsi="Nunito" w:cs="Times New Roman"/>
+          <w:b/>
+          <w:bCs/>
           <w:color w:val="2D3B45"/>
           <w:sz w:val="24"/>
           <w:szCs w:val="24"/>
@@ -130,6 +134,16 @@
         </w:rPr>
         <w:t>There was a limit on the number of parameters which can be used</w:t>
       </w:r>
+      <w:r>
+        <w:rPr>
+          <w:rFonts w:ascii="Nunito" w:eastAsia="Times New Roman" w:hAnsi="Nunito" w:cs="Times New Roman"/>
+          <w:color w:val="2D3B45"/>
+          <w:sz w:val="24"/>
+          <w:szCs w:val="24"/>
+          <w:lang w:eastAsia="en-AU"/>
+        </w:rPr>
+        <w:t>, which often meant workarounds had to be designed in the test application. This goes against the whole purpose of the system which is to make it as user-friendly as possible.</w:t>
+      </w:r>
     </w:p>
     <w:p>
       <w:pPr>
@@ -155,7 +169,67 @@
           <w:szCs w:val="24"/>
           <w:lang w:eastAsia="en-AU"/>
         </w:rPr>
-        <w:t>For the delegation of methods to work correctly, the container class had to specify a set number of parameters that a method must have in order to be used</w:t>
+        <w:t>Originally, f</w:t>
+      </w:r>
+      <w:r>
+        <w:rPr>
+          <w:rFonts w:ascii="Nunito" w:eastAsia="Times New Roman" w:hAnsi="Nunito" w:cs="Times New Roman"/>
+          <w:color w:val="2D3B45"/>
+          <w:sz w:val="24"/>
+          <w:szCs w:val="24"/>
+          <w:lang w:eastAsia="en-AU"/>
+        </w:rPr>
+        <w:t>or the delegation of methods to work correctly, the container class had to</w:t>
+      </w:r>
+      <w:r>
+        <w:rPr>
+          <w:rFonts w:ascii="Nunito" w:eastAsia="Times New Roman" w:hAnsi="Nunito" w:cs="Times New Roman"/>
+          <w:color w:val="2D3B45"/>
+          <w:sz w:val="24"/>
+          <w:szCs w:val="24"/>
+          <w:lang w:eastAsia="en-AU"/>
+        </w:rPr>
+        <w:t xml:space="preserve"> use generic types to</w:t>
+      </w:r>
+      <w:r>
+        <w:rPr>
+          <w:rFonts w:ascii="Nunito" w:eastAsia="Times New Roman" w:hAnsi="Nunito" w:cs="Times New Roman"/>
+          <w:color w:val="2D3B45"/>
+          <w:sz w:val="24"/>
+          <w:szCs w:val="24"/>
+          <w:lang w:eastAsia="en-AU"/>
+        </w:rPr>
+        <w:t xml:space="preserve"> specify a</w:t>
+      </w:r>
+      <w:r>
+        <w:rPr>
+          <w:rFonts w:ascii="Nunito" w:eastAsia="Times New Roman" w:hAnsi="Nunito" w:cs="Times New Roman"/>
+          <w:color w:val="2D3B45"/>
+          <w:sz w:val="24"/>
+          <w:szCs w:val="24"/>
+          <w:lang w:eastAsia="en-AU"/>
+        </w:rPr>
+        <w:t xml:space="preserve"> set </w:t>
+      </w:r>
+      <w:r>
+        <w:rPr>
+          <w:rFonts w:ascii="Nunito" w:eastAsia="Times New Roman" w:hAnsi="Nunito" w:cs="Times New Roman"/>
+          <w:color w:val="2D3B45"/>
+          <w:sz w:val="24"/>
+          <w:szCs w:val="24"/>
+          <w:lang w:eastAsia="en-AU"/>
+        </w:rPr>
+        <w:t>number of parameters that a method must have in order to be used</w:t>
+      </w:r>
+      <w:r>
+        <w:rPr>
+          <w:rFonts w:ascii="Nunito" w:eastAsia="Times New Roman" w:hAnsi="Nunito" w:cs="Times New Roman"/>
+          <w:color w:val="2D3B45"/>
+          <w:sz w:val="24"/>
+          <w:szCs w:val="24"/>
+          <w:lang w:eastAsia="en-AU"/>
+        </w:rPr>
+        <w:t>.</w:t>
       </w:r>
     </w:p>
     <w:p>
@@ -182,7 +256,27 @@
           <w:szCs w:val="24"/>
           <w:lang w:eastAsia="en-AU"/>
         </w:rPr>
-        <w:t xml:space="preserve">This meant that when dealing with them in the unity inspector, I was unable to provide the user the option to enter pre-defined parameters. </w:t>
+        <w:t xml:space="preserve">This meant that when dealing with them in the unity inspector, I </w:t>
+      </w:r>
+      <w:r>
+        <w:rPr>
+          <w:rFonts w:ascii="Nunito" w:eastAsia="Times New Roman" w:hAnsi="Nunito" w:cs="Times New Roman"/>
+          <w:color w:val="2D3B45"/>
+          <w:sz w:val="24"/>
+          <w:szCs w:val="24"/>
+          <w:lang w:eastAsia="en-AU"/>
+        </w:rPr>
+        <w:t>did not have the</w:t>
+      </w:r>
+      <w:r>
+        <w:rPr>
+          <w:rFonts w:ascii="Nunito" w:eastAsia="Times New Roman" w:hAnsi="Nunito" w:cs="Times New Roman"/>
+          <w:color w:val="2D3B45"/>
+          <w:sz w:val="24"/>
+          <w:szCs w:val="24"/>
+          <w:lang w:eastAsia="en-AU"/>
+        </w:rPr>
+        <w:t xml:space="preserve"> option to enter pre-defined parameters. </w:t>
       </w:r>
       <w:r>
         <w:rPr>
@@ -229,7 +323,17 @@
           <w:szCs w:val="24"/>
           <w:lang w:eastAsia="en-AU"/>
         </w:rPr>
-        <w:t>A solution to this was creating a separate type of delegate container class which completely removed the use of delegates and stored parameters for use at invocation.</w:t>
+        <w:t xml:space="preserve">A solution to this was creating a separate type of delegate container class which completely removed the use of delegates and </w:t>
+      </w:r>
+      <w:r>
+        <w:rPr>
+          <w:rFonts w:ascii="Nunito" w:eastAsia="Times New Roman" w:hAnsi="Nunito" w:cs="Times New Roman"/>
+          <w:color w:val="2D3B45"/>
+          <w:sz w:val="24"/>
+          <w:szCs w:val="24"/>
+          <w:lang w:eastAsia="en-AU"/>
+        </w:rPr>
+        <w:t xml:space="preserve">instead store inspector defined parameters in an array and use MethodInfo invocation instead. </w:t>
       </w:r>
     </w:p>
     <w:p>
@@ -256,7 +360,127 @@
           <w:szCs w:val="24"/>
           <w:lang w:eastAsia="en-AU"/>
         </w:rPr>
-        <w:t>In order to receive parameters from the inspector, a new container had to be created which contains a set of basic data types which can be set. Through the inspector, the method parameter types were checked, and corresponding input fields displayed for any of the basic types in the container class. At initialisation, the container class could then check for the type being used and return that back to the delegate class for use in invocation.</w:t>
+        <w:t>To</w:t>
+      </w:r>
+      <w:r>
+        <w:rPr>
+          <w:rFonts w:ascii="Nunito" w:eastAsia="Times New Roman" w:hAnsi="Nunito" w:cs="Times New Roman"/>
+          <w:color w:val="2D3B45"/>
+          <w:sz w:val="24"/>
+          <w:szCs w:val="24"/>
+          <w:lang w:eastAsia="en-AU"/>
+        </w:rPr>
+        <w:t xml:space="preserve"> receive parameters from the inspector, a new </w:t>
+      </w:r>
+      <w:r>
+        <w:rPr>
+          <w:rFonts w:ascii="Nunito" w:eastAsia="Times New Roman" w:hAnsi="Nunito" w:cs="Times New Roman"/>
+          <w:color w:val="2D3B45"/>
+          <w:sz w:val="24"/>
+          <w:szCs w:val="24"/>
+          <w:lang w:eastAsia="en-AU"/>
+        </w:rPr>
+        <w:t xml:space="preserve">type </w:t>
+      </w:r>
+      <w:r>
+        <w:rPr>
+          <w:rFonts w:ascii="Nunito" w:eastAsia="Times New Roman" w:hAnsi="Nunito" w:cs="Times New Roman"/>
+          <w:color w:val="2D3B45"/>
+          <w:sz w:val="24"/>
+          <w:szCs w:val="24"/>
+          <w:lang w:eastAsia="en-AU"/>
+        </w:rPr>
+        <w:t xml:space="preserve">container had to be created which contains a set of basic data types. Through the inspector, </w:t>
+      </w:r>
+      <w:r>
+        <w:rPr>
+          <w:rFonts w:ascii="Nunito" w:eastAsia="Times New Roman" w:hAnsi="Nunito" w:cs="Times New Roman"/>
+          <w:color w:val="2D3B45"/>
+          <w:sz w:val="24"/>
+          <w:szCs w:val="24"/>
+          <w:lang w:eastAsia="en-AU"/>
+        </w:rPr>
+        <w:t>a</w:t>
+      </w:r>
+      <w:r>
+        <w:rPr>
+          <w:rFonts w:ascii="Nunito" w:eastAsia="Times New Roman" w:hAnsi="Nunito" w:cs="Times New Roman"/>
+          <w:color w:val="2D3B45"/>
+          <w:sz w:val="24"/>
+          <w:szCs w:val="24"/>
+          <w:lang w:eastAsia="en-AU"/>
+        </w:rPr>
+        <w:t xml:space="preserve"> method</w:t>
+      </w:r>
+      <w:r>
+        <w:rPr>
+          <w:rFonts w:ascii="Nunito" w:eastAsia="Times New Roman" w:hAnsi="Nunito" w:cs="Times New Roman"/>
+          <w:color w:val="2D3B45"/>
+          <w:sz w:val="24"/>
+          <w:szCs w:val="24"/>
+          <w:lang w:eastAsia="en-AU"/>
+        </w:rPr>
+        <w:t>s</w:t>
+      </w:r>
+      <w:r>
+        <w:rPr>
+          <w:rFonts w:ascii="Nunito" w:eastAsia="Times New Roman" w:hAnsi="Nunito" w:cs="Times New Roman"/>
+          <w:color w:val="2D3B45"/>
+          <w:sz w:val="24"/>
+          <w:szCs w:val="24"/>
+          <w:lang w:eastAsia="en-AU"/>
+        </w:rPr>
+        <w:t xml:space="preserve"> parameter types </w:t>
+      </w:r>
+      <w:r>
+        <w:rPr>
+          <w:rFonts w:ascii="Nunito" w:eastAsia="Times New Roman" w:hAnsi="Nunito" w:cs="Times New Roman"/>
+          <w:color w:val="2D3B45"/>
+          <w:sz w:val="24"/>
+          <w:szCs w:val="24"/>
+          <w:lang w:eastAsia="en-AU"/>
+        </w:rPr>
+        <w:t>are</w:t>
+      </w:r>
+      <w:r>
+        <w:rPr>
+          <w:rFonts w:ascii="Nunito" w:eastAsia="Times New Roman" w:hAnsi="Nunito" w:cs="Times New Roman"/>
+          <w:color w:val="2D3B45"/>
+          <w:sz w:val="24"/>
+          <w:szCs w:val="24"/>
+          <w:lang w:eastAsia="en-AU"/>
+        </w:rPr>
+        <w:t xml:space="preserve"> checked, and corresponding input fields </w:t>
+      </w:r>
+      <w:r>
+        <w:rPr>
+          <w:rFonts w:ascii="Nunito" w:eastAsia="Times New Roman" w:hAnsi="Nunito" w:cs="Times New Roman"/>
+          <w:color w:val="2D3B45"/>
+          <w:sz w:val="24"/>
+          <w:szCs w:val="24"/>
+          <w:lang w:eastAsia="en-AU"/>
+        </w:rPr>
+        <w:t>are then created for these parameters as long as they are one of the basic data types</w:t>
+      </w:r>
+      <w:r>
+        <w:rPr>
+          <w:rFonts w:ascii="Nunito" w:eastAsia="Times New Roman" w:hAnsi="Nunito" w:cs="Times New Roman"/>
+          <w:color w:val="2D3B45"/>
+          <w:sz w:val="24"/>
+          <w:szCs w:val="24"/>
+          <w:lang w:eastAsia="en-AU"/>
+        </w:rPr>
+        <w:t xml:space="preserve">. </w:t>
+      </w:r>
+      <w:r>
+        <w:rPr>
+          <w:rFonts w:ascii="Nunito" w:eastAsia="Times New Roman" w:hAnsi="Nunito" w:cs="Times New Roman"/>
+          <w:color w:val="2D3B45"/>
+          <w:sz w:val="24"/>
+          <w:szCs w:val="24"/>
+          <w:lang w:eastAsia="en-AU"/>
+        </w:rPr>
+        <w:t>This system basically allows for any number of parameters for a methods.</w:t>
       </w:r>
     </w:p>
     <w:p>
@@ -264,15 +488,19 @@
         <w:spacing w:before="100" w:beforeAutospacing="1" w:after="100" w:afterAutospacing="1" w:line="240" w:lineRule="auto"/>
         <w:rPr>
           <w:rFonts w:ascii="Nunito" w:eastAsia="Times New Roman" w:hAnsi="Nunito" w:cs="Times New Roman"/>
-          <w:color w:val="2D3B45"/>
-          <w:sz w:val="24"/>
-          <w:szCs w:val="24"/>
-          <w:lang w:eastAsia="en-AU"/>
-        </w:rPr>
-      </w:pPr>
-      <w:r>
-        <w:rPr>
-          <w:rFonts w:ascii="Nunito" w:eastAsia="Times New Roman" w:hAnsi="Nunito" w:cs="Times New Roman"/>
+          <w:b/>
+          <w:bCs/>
+          <w:color w:val="2D3B45"/>
+          <w:sz w:val="24"/>
+          <w:szCs w:val="24"/>
+          <w:lang w:eastAsia="en-AU"/>
+        </w:rPr>
+      </w:pPr>
+      <w:r>
+        <w:rPr>
+          <w:rFonts w:ascii="Nunito" w:eastAsia="Times New Roman" w:hAnsi="Nunito" w:cs="Times New Roman"/>
+          <w:b/>
+          <w:bCs/>
           <w:color w:val="2D3B45"/>
           <w:sz w:val="24"/>
           <w:szCs w:val="24"/>
@@ -296,6 +524,8 @@
       <w:r>
         <w:rPr>
           <w:rFonts w:ascii="Nunito" w:eastAsia="Times New Roman" w:hAnsi="Nunito" w:cs="Times New Roman"/>
+          <w:b/>
+          <w:bCs/>
           <w:color w:val="2D3B45"/>
           <w:sz w:val="24"/>
           <w:szCs w:val="24"/>
@@ -306,6 +536,8 @@
       <w:r>
         <w:rPr>
           <w:rFonts w:ascii="Nunito" w:eastAsia="Times New Roman" w:hAnsi="Nunito" w:cs="Times New Roman"/>
+          <w:b/>
+          <w:bCs/>
           <w:color w:val="2D3B45"/>
           <w:sz w:val="24"/>
           <w:szCs w:val="24"/>
@@ -324,9 +556,478 @@
         </w:rPr>
         <w:br/>
       </w:r>
+      <w:r>
+        <w:rPr>
+          <w:rFonts w:ascii="Nunito" w:eastAsia="Times New Roman" w:hAnsi="Nunito" w:cs="Times New Roman"/>
+          <w:color w:val="2D3B45"/>
+          <w:sz w:val="24"/>
+          <w:szCs w:val="24"/>
+          <w:lang w:eastAsia="en-AU"/>
+        </w:rPr>
+        <w:t xml:space="preserve">The biggest concern in regards to performance was the invocation time for the delegate container that utilised dynamic MethodInfo calls instead of Delegates. Due to the need for unknown parameter inputs at runtime (Editor runtime), the class cannot store the method inside a delegate, which means it must use reflection on each call to find the method inside an instance. It’s obvious </w:t>
+      </w:r>
+      <w:r>
+        <w:rPr>
+          <w:rFonts w:ascii="Nunito" w:eastAsia="Times New Roman" w:hAnsi="Nunito" w:cs="Times New Roman"/>
+          <w:color w:val="2D3B45"/>
+          <w:sz w:val="24"/>
+          <w:szCs w:val="24"/>
+          <w:lang w:eastAsia="en-AU"/>
+        </w:rPr>
+        <w:t>that</w:t>
+      </w:r>
+      <w:r>
+        <w:rPr>
+          <w:rFonts w:ascii="Nunito" w:eastAsia="Times New Roman" w:hAnsi="Nunito" w:cs="Times New Roman"/>
+          <w:color w:val="2D3B45"/>
+          <w:sz w:val="24"/>
+          <w:szCs w:val="24"/>
+          <w:lang w:eastAsia="en-AU"/>
+        </w:rPr>
+        <w:t xml:space="preserve"> having to find the method on each call is going to take longer to execute. </w:t>
+      </w:r>
+      <w:r>
+        <w:rPr>
+          <w:rFonts w:ascii="Nunito" w:eastAsia="Times New Roman" w:hAnsi="Nunito" w:cs="Times New Roman"/>
+          <w:color w:val="2D3B45"/>
+          <w:sz w:val="24"/>
+          <w:szCs w:val="24"/>
+          <w:lang w:eastAsia="en-AU"/>
+        </w:rPr>
+        <w:t>To see the extent of this, some testing was done.</w:t>
+      </w:r>
     </w:p>
     <w:p>
       <w:pPr>
+        <w:spacing w:before="100" w:beforeAutospacing="1" w:after="100" w:afterAutospacing="1" w:line="240" w:lineRule="auto"/>
+        <w:rPr>
+          <w:rFonts w:ascii="Nunito" w:eastAsia="Times New Roman" w:hAnsi="Nunito" w:cs="Times New Roman"/>
+          <w:color w:val="2D3B45"/>
+          <w:sz w:val="24"/>
+          <w:szCs w:val="24"/>
+          <w:lang w:eastAsia="en-AU"/>
+        </w:rPr>
+      </w:pPr>
+      <w:r>
+        <w:rPr>
+          <w:rFonts w:ascii="Nunito" w:eastAsia="Times New Roman" w:hAnsi="Nunito" w:cs="Times New Roman"/>
+          <w:color w:val="2D3B45"/>
+          <w:sz w:val="24"/>
+          <w:szCs w:val="24"/>
+          <w:lang w:eastAsia="en-AU"/>
+        </w:rPr>
+        <w:lastRenderedPageBreak/>
+        <w:t xml:space="preserve">Over the </w:t>
+      </w:r>
+      <w:r>
+        <w:rPr>
+          <w:rFonts w:ascii="Nunito" w:eastAsia="Times New Roman" w:hAnsi="Nunito" w:cs="Times New Roman"/>
+          <w:color w:val="2D3B45"/>
+          <w:sz w:val="24"/>
+          <w:szCs w:val="24"/>
+          <w:lang w:eastAsia="en-AU"/>
+        </w:rPr>
+        <w:t>period</w:t>
+      </w:r>
+      <w:r>
+        <w:rPr>
+          <w:rFonts w:ascii="Nunito" w:eastAsia="Times New Roman" w:hAnsi="Nunito" w:cs="Times New Roman"/>
+          <w:color w:val="2D3B45"/>
+          <w:sz w:val="24"/>
+          <w:szCs w:val="24"/>
+          <w:lang w:eastAsia="en-AU"/>
+        </w:rPr>
+        <w:t xml:space="preserve"> of </w:t>
+      </w:r>
+      <w:r>
+        <w:rPr>
+          <w:rFonts w:ascii="Nunito" w:eastAsia="Times New Roman" w:hAnsi="Nunito" w:cs="Times New Roman"/>
+          <w:color w:val="2D3B45"/>
+          <w:sz w:val="24"/>
+          <w:szCs w:val="24"/>
+          <w:lang w:eastAsia="en-AU"/>
+        </w:rPr>
+        <w:t xml:space="preserve">5 minutes in </w:t>
+      </w:r>
+      <w:r>
+        <w:rPr>
+          <w:rFonts w:ascii="Nunito" w:eastAsia="Times New Roman" w:hAnsi="Nunito" w:cs="Times New Roman"/>
+          <w:color w:val="2D3B45"/>
+          <w:sz w:val="24"/>
+          <w:szCs w:val="24"/>
+          <w:lang w:eastAsia="en-AU"/>
+        </w:rPr>
+        <w:t>the example simulation, the following results were found</w:t>
+      </w:r>
+      <w:r>
+        <w:rPr>
+          <w:rFonts w:ascii="Nunito" w:eastAsia="Times New Roman" w:hAnsi="Nunito" w:cs="Times New Roman"/>
+          <w:color w:val="2D3B45"/>
+          <w:sz w:val="24"/>
+          <w:szCs w:val="24"/>
+          <w:lang w:eastAsia="en-AU"/>
+        </w:rPr>
+        <w:t xml:space="preserve"> </w:t>
+      </w:r>
+      <w:r>
+        <w:rPr>
+          <w:rFonts w:ascii="Nunito" w:eastAsia="Times New Roman" w:hAnsi="Nunito" w:cs="Times New Roman"/>
+          <w:color w:val="2D3B45"/>
+          <w:sz w:val="24"/>
+          <w:szCs w:val="24"/>
+          <w:lang w:eastAsia="en-AU"/>
+        </w:rPr>
+        <w:t>between the 3 types of invocation techniques</w:t>
+      </w:r>
+      <w:r>
+        <w:rPr>
+          <w:rFonts w:ascii="Nunito" w:eastAsia="Times New Roman" w:hAnsi="Nunito" w:cs="Times New Roman"/>
+          <w:color w:val="2D3B45"/>
+          <w:sz w:val="24"/>
+          <w:szCs w:val="24"/>
+          <w:lang w:eastAsia="en-AU"/>
+        </w:rPr>
+        <w:t xml:space="preserve"> (Delegate, MethodInfo, and UnityEvent):</w:t>
+      </w:r>
+    </w:p>
+    <w:p>
+      <w:pPr>
+        <w:spacing w:before="100" w:beforeAutospacing="1" w:after="100" w:afterAutospacing="1" w:line="240" w:lineRule="auto"/>
+        <w:rPr>
+          <w:rFonts w:ascii="Nunito" w:eastAsia="Times New Roman" w:hAnsi="Nunito" w:cs="Times New Roman"/>
+          <w:color w:val="2D3B45"/>
+          <w:sz w:val="24"/>
+          <w:szCs w:val="24"/>
+          <w:lang w:eastAsia="en-AU"/>
+        </w:rPr>
+      </w:pPr>
+      <w:r>
+        <w:rPr>
+          <w:rFonts w:ascii="Nunito" w:eastAsia="Times New Roman" w:hAnsi="Nunito" w:cs="Times New Roman"/>
+          <w:color w:val="2D3B45"/>
+          <w:sz w:val="24"/>
+          <w:szCs w:val="24"/>
+          <w:lang w:eastAsia="en-AU"/>
+        </w:rPr>
+        <w:t>The</w:t>
+      </w:r>
+      <w:r>
+        <w:rPr>
+          <w:rFonts w:ascii="Nunito" w:eastAsia="Times New Roman" w:hAnsi="Nunito" w:cs="Times New Roman"/>
+          <w:color w:val="2D3B45"/>
+          <w:sz w:val="24"/>
+          <w:szCs w:val="24"/>
+          <w:lang w:eastAsia="en-AU"/>
+        </w:rPr>
+        <w:t xml:space="preserve"> containers utilising </w:t>
+      </w:r>
+      <w:r>
+        <w:rPr>
+          <w:rFonts w:ascii="Nunito" w:eastAsia="Times New Roman" w:hAnsi="Nunito" w:cs="Times New Roman"/>
+          <w:color w:val="2D3B45"/>
+          <w:sz w:val="24"/>
+          <w:szCs w:val="24"/>
+          <w:lang w:eastAsia="en-AU"/>
+        </w:rPr>
+        <w:t>delegates</w:t>
+      </w:r>
+      <w:r>
+        <w:rPr>
+          <w:rFonts w:ascii="Nunito" w:eastAsia="Times New Roman" w:hAnsi="Nunito" w:cs="Times New Roman"/>
+          <w:color w:val="2D3B45"/>
+          <w:sz w:val="24"/>
+          <w:szCs w:val="24"/>
+          <w:lang w:eastAsia="en-AU"/>
+        </w:rPr>
+        <w:t xml:space="preserve"> (</w:t>
+      </w:r>
+      <w:r>
+        <w:rPr>
+          <w:rFonts w:ascii="Nunito" w:eastAsia="Times New Roman" w:hAnsi="Nunito" w:cs="Times New Roman"/>
+          <w:color w:val="2D3B45"/>
+          <w:sz w:val="24"/>
+          <w:szCs w:val="24"/>
+          <w:lang w:eastAsia="en-AU"/>
+        </w:rPr>
+        <w:t>Behaviour selectors and Evaluators</w:t>
+      </w:r>
+      <w:r>
+        <w:rPr>
+          <w:rFonts w:ascii="Nunito" w:eastAsia="Times New Roman" w:hAnsi="Nunito" w:cs="Times New Roman"/>
+          <w:color w:val="2D3B45"/>
+          <w:sz w:val="24"/>
+          <w:szCs w:val="24"/>
+          <w:lang w:eastAsia="en-AU"/>
+        </w:rPr>
+        <w:t xml:space="preserve">) ran a total of </w:t>
+      </w:r>
+      <w:r>
+        <w:rPr>
+          <w:rFonts w:ascii="Nunito" w:eastAsia="Times New Roman" w:hAnsi="Nunito" w:cs="Times New Roman"/>
+          <w:color w:val="2D3B45"/>
+          <w:sz w:val="24"/>
+          <w:szCs w:val="24"/>
+          <w:lang w:eastAsia="en-AU"/>
+        </w:rPr>
+        <w:t>4754</w:t>
+      </w:r>
+      <w:r>
+        <w:rPr>
+          <w:rFonts w:ascii="Nunito" w:eastAsia="Times New Roman" w:hAnsi="Nunito" w:cs="Times New Roman"/>
+          <w:color w:val="2D3B45"/>
+          <w:sz w:val="24"/>
+          <w:szCs w:val="24"/>
+          <w:lang w:eastAsia="en-AU"/>
+        </w:rPr>
+        <w:t xml:space="preserve"> invocations with an average of 0.0</w:t>
+      </w:r>
+      <w:r>
+        <w:rPr>
+          <w:rFonts w:ascii="Nunito" w:eastAsia="Times New Roman" w:hAnsi="Nunito" w:cs="Times New Roman"/>
+          <w:color w:val="2D3B45"/>
+          <w:sz w:val="24"/>
+          <w:szCs w:val="24"/>
+          <w:lang w:eastAsia="en-AU"/>
+        </w:rPr>
+        <w:t>0</w:t>
+      </w:r>
+      <w:r>
+        <w:rPr>
+          <w:rFonts w:ascii="Nunito" w:eastAsia="Times New Roman" w:hAnsi="Nunito" w:cs="Times New Roman"/>
+          <w:color w:val="2D3B45"/>
+          <w:sz w:val="24"/>
+          <w:szCs w:val="24"/>
+          <w:lang w:eastAsia="en-AU"/>
+        </w:rPr>
+        <w:t>0</w:t>
+      </w:r>
+      <w:r>
+        <w:rPr>
+          <w:rFonts w:ascii="Nunito" w:eastAsia="Times New Roman" w:hAnsi="Nunito" w:cs="Times New Roman"/>
+          <w:color w:val="2D3B45"/>
+          <w:sz w:val="24"/>
+          <w:szCs w:val="24"/>
+          <w:lang w:eastAsia="en-AU"/>
+        </w:rPr>
+        <w:t>28</w:t>
+      </w:r>
+      <w:r>
+        <w:rPr>
+          <w:rFonts w:ascii="Nunito" w:eastAsia="Times New Roman" w:hAnsi="Nunito" w:cs="Times New Roman"/>
+          <w:color w:val="2D3B45"/>
+          <w:sz w:val="24"/>
+          <w:szCs w:val="24"/>
+          <w:lang w:eastAsia="en-AU"/>
+        </w:rPr>
+        <w:t>ms execution time</w:t>
+      </w:r>
+      <w:r>
+        <w:rPr>
+          <w:rFonts w:ascii="Nunito" w:eastAsia="Times New Roman" w:hAnsi="Nunito" w:cs="Times New Roman"/>
+          <w:color w:val="2D3B45"/>
+          <w:sz w:val="24"/>
+          <w:szCs w:val="24"/>
+          <w:lang w:eastAsia="en-AU"/>
+        </w:rPr>
+        <w:t>.</w:t>
+      </w:r>
+    </w:p>
+    <w:p>
+      <w:pPr>
+        <w:spacing w:before="100" w:beforeAutospacing="1" w:after="100" w:afterAutospacing="1" w:line="240" w:lineRule="auto"/>
+        <w:rPr>
+          <w:rFonts w:ascii="Nunito" w:eastAsia="Times New Roman" w:hAnsi="Nunito" w:cs="Times New Roman"/>
+          <w:color w:val="2D3B45"/>
+          <w:sz w:val="24"/>
+          <w:szCs w:val="24"/>
+          <w:lang w:eastAsia="en-AU"/>
+        </w:rPr>
+      </w:pPr>
+      <w:r>
+        <w:rPr>
+          <w:rFonts w:ascii="Nunito" w:eastAsia="Times New Roman" w:hAnsi="Nunito" w:cs="Times New Roman"/>
+          <w:color w:val="2D3B45"/>
+          <w:sz w:val="24"/>
+          <w:szCs w:val="24"/>
+          <w:lang w:eastAsia="en-AU"/>
+        </w:rPr>
+        <w:t>The</w:t>
+      </w:r>
+      <w:r>
+        <w:rPr>
+          <w:rFonts w:ascii="Nunito" w:eastAsia="Times New Roman" w:hAnsi="Nunito" w:cs="Times New Roman"/>
+          <w:color w:val="2D3B45"/>
+          <w:sz w:val="24"/>
+          <w:szCs w:val="24"/>
+          <w:lang w:eastAsia="en-AU"/>
+        </w:rPr>
+        <w:t xml:space="preserve"> containers utilising method info</w:t>
+      </w:r>
+      <w:r>
+        <w:rPr>
+          <w:rFonts w:ascii="Nunito" w:eastAsia="Times New Roman" w:hAnsi="Nunito" w:cs="Times New Roman"/>
+          <w:color w:val="2D3B45"/>
+          <w:sz w:val="24"/>
+          <w:szCs w:val="24"/>
+          <w:lang w:eastAsia="en-AU"/>
+        </w:rPr>
+        <w:t xml:space="preserve"> (Interrupt Conditions)</w:t>
+      </w:r>
+      <w:r>
+        <w:rPr>
+          <w:rFonts w:ascii="Nunito" w:eastAsia="Times New Roman" w:hAnsi="Nunito" w:cs="Times New Roman"/>
+          <w:color w:val="2D3B45"/>
+          <w:sz w:val="24"/>
+          <w:szCs w:val="24"/>
+          <w:lang w:eastAsia="en-AU"/>
+        </w:rPr>
+        <w:t xml:space="preserve"> </w:t>
+      </w:r>
+      <w:r>
+        <w:rPr>
+          <w:rFonts w:ascii="Nunito" w:eastAsia="Times New Roman" w:hAnsi="Nunito" w:cs="Times New Roman"/>
+          <w:color w:val="2D3B45"/>
+          <w:sz w:val="24"/>
+          <w:szCs w:val="24"/>
+          <w:lang w:eastAsia="en-AU"/>
+        </w:rPr>
+        <w:t xml:space="preserve">ran a total of </w:t>
+      </w:r>
+      <w:r>
+        <w:rPr>
+          <w:rFonts w:ascii="Nunito" w:eastAsia="Times New Roman" w:hAnsi="Nunito" w:cs="Times New Roman"/>
+          <w:color w:val="2D3B45"/>
+          <w:sz w:val="24"/>
+          <w:szCs w:val="24"/>
+          <w:lang w:eastAsia="en-AU"/>
+        </w:rPr>
+        <w:t>369</w:t>
+      </w:r>
+      <w:r>
+        <w:rPr>
+          <w:rFonts w:ascii="Nunito" w:eastAsia="Times New Roman" w:hAnsi="Nunito" w:cs="Times New Roman"/>
+          <w:color w:val="2D3B45"/>
+          <w:sz w:val="24"/>
+          <w:szCs w:val="24"/>
+          <w:lang w:eastAsia="en-AU"/>
+        </w:rPr>
+        <w:t xml:space="preserve"> </w:t>
+      </w:r>
+      <w:r>
+        <w:rPr>
+          <w:rFonts w:ascii="Nunito" w:eastAsia="Times New Roman" w:hAnsi="Nunito" w:cs="Times New Roman"/>
+          <w:color w:val="2D3B45"/>
+          <w:sz w:val="24"/>
+          <w:szCs w:val="24"/>
+          <w:lang w:eastAsia="en-AU"/>
+        </w:rPr>
+        <w:t>invocation</w:t>
+      </w:r>
+      <w:r>
+        <w:rPr>
+          <w:rFonts w:ascii="Nunito" w:eastAsia="Times New Roman" w:hAnsi="Nunito" w:cs="Times New Roman"/>
+          <w:color w:val="2D3B45"/>
+          <w:sz w:val="24"/>
+          <w:szCs w:val="24"/>
+          <w:lang w:eastAsia="en-AU"/>
+        </w:rPr>
+        <w:t xml:space="preserve">s with an </w:t>
+      </w:r>
+      <w:r>
+        <w:rPr>
+          <w:rFonts w:ascii="Nunito" w:eastAsia="Times New Roman" w:hAnsi="Nunito" w:cs="Times New Roman"/>
+          <w:color w:val="2D3B45"/>
+          <w:sz w:val="24"/>
+          <w:szCs w:val="24"/>
+          <w:lang w:eastAsia="en-AU"/>
+        </w:rPr>
+        <w:t>average of</w:t>
+      </w:r>
+      <w:r>
+        <w:rPr>
+          <w:rFonts w:ascii="Nunito" w:eastAsia="Times New Roman" w:hAnsi="Nunito" w:cs="Times New Roman"/>
+          <w:color w:val="2D3B45"/>
+          <w:sz w:val="24"/>
+          <w:szCs w:val="24"/>
+          <w:lang w:eastAsia="en-AU"/>
+        </w:rPr>
+        <w:t xml:space="preserve"> 0.00</w:t>
+      </w:r>
+      <w:r>
+        <w:rPr>
+          <w:rFonts w:ascii="Nunito" w:eastAsia="Times New Roman" w:hAnsi="Nunito" w:cs="Times New Roman"/>
+          <w:color w:val="2D3B45"/>
+          <w:sz w:val="24"/>
+          <w:szCs w:val="24"/>
+          <w:lang w:eastAsia="en-AU"/>
+        </w:rPr>
+        <w:t>58</w:t>
+      </w:r>
+      <w:r>
+        <w:rPr>
+          <w:rFonts w:ascii="Nunito" w:eastAsia="Times New Roman" w:hAnsi="Nunito" w:cs="Times New Roman"/>
+          <w:color w:val="2D3B45"/>
+          <w:sz w:val="24"/>
+          <w:szCs w:val="24"/>
+          <w:lang w:eastAsia="en-AU"/>
+        </w:rPr>
+        <w:t>ms execution time.</w:t>
+      </w:r>
+    </w:p>
+    <w:p>
+      <w:pPr>
+        <w:spacing w:before="100" w:beforeAutospacing="1" w:after="100" w:afterAutospacing="1" w:line="240" w:lineRule="auto"/>
+        <w:rPr>
+          <w:rFonts w:ascii="Nunito" w:eastAsia="Times New Roman" w:hAnsi="Nunito" w:cs="Times New Roman"/>
+          <w:color w:val="2D3B45"/>
+          <w:sz w:val="24"/>
+          <w:szCs w:val="24"/>
+          <w:lang w:eastAsia="en-AU"/>
+        </w:rPr>
+      </w:pPr>
+      <w:r>
+        <w:rPr>
+          <w:rFonts w:ascii="Nunito" w:eastAsia="Times New Roman" w:hAnsi="Nunito" w:cs="Times New Roman"/>
+          <w:color w:val="2D3B45"/>
+          <w:sz w:val="24"/>
+          <w:szCs w:val="24"/>
+          <w:lang w:eastAsia="en-AU"/>
+        </w:rPr>
+        <w:t xml:space="preserve">The Unity events </w:t>
+      </w:r>
+      <w:r>
+        <w:rPr>
+          <w:rFonts w:ascii="Nunito" w:eastAsia="Times New Roman" w:hAnsi="Nunito" w:cs="Times New Roman"/>
+          <w:color w:val="2D3B45"/>
+          <w:sz w:val="24"/>
+          <w:szCs w:val="24"/>
+          <w:lang w:eastAsia="en-AU"/>
+        </w:rPr>
+        <w:t>(</w:t>
+      </w:r>
+      <w:r>
+        <w:rPr>
+          <w:rFonts w:ascii="Nunito" w:eastAsia="Times New Roman" w:hAnsi="Nunito" w:cs="Times New Roman"/>
+          <w:color w:val="2D3B45"/>
+          <w:sz w:val="24"/>
+          <w:szCs w:val="24"/>
+          <w:lang w:eastAsia="en-AU"/>
+        </w:rPr>
+        <w:t xml:space="preserve">used for Start, Active, and End </w:t>
+      </w:r>
+      <w:r>
+        <w:rPr>
+          <w:rFonts w:ascii="Nunito" w:eastAsia="Times New Roman" w:hAnsi="Nunito" w:cs="Times New Roman"/>
+          <w:color w:val="2D3B45"/>
+          <w:sz w:val="24"/>
+          <w:szCs w:val="24"/>
+          <w:lang w:eastAsia="en-AU"/>
+        </w:rPr>
+        <w:t>of AI behaviours) ran a total of 10926 times with an average execution time of 0.0026ms execution time.</w:t>
+      </w:r>
+    </w:p>
+    <w:p>
+      <w:pPr>
         <w:spacing w:before="180" w:after="180" w:line="240" w:lineRule="auto"/>
         <w:rPr>
           <w:rFonts w:ascii="Nunito" w:eastAsia="Times New Roman" w:hAnsi="Nunito" w:cs="Times New Roman"/>
@@ -339,6 +1040,54 @@
       <w:r>
         <w:rPr>
           <w:rFonts w:ascii="Nunito" w:eastAsia="Times New Roman" w:hAnsi="Nunito" w:cs="Times New Roman"/>
+          <w:color w:val="2D3B45"/>
+          <w:sz w:val="24"/>
+          <w:szCs w:val="24"/>
+          <w:lang w:eastAsia="en-AU"/>
+        </w:rPr>
+        <w:t xml:space="preserve">The results show that delegate containers ran the fastest, Unity Events second, and MethodInfo the slowest. Delegates ran over 9x faster than Unity Events, and Unity Events ran over 2x faster than MethodInfo. This result expected, delegates do most calculation on initialisation allowing calls to be called without overhead, and both Unity Events and the MethodInfo technique use reflection. </w:t>
+      </w:r>
+      <w:r>
+        <w:rPr>
+          <w:rFonts w:ascii="Nunito" w:eastAsia="Times New Roman" w:hAnsi="Nunito" w:cs="Times New Roman"/>
+          <w:color w:val="2D3B45"/>
+          <w:sz w:val="24"/>
+          <w:szCs w:val="24"/>
+          <w:lang w:eastAsia="en-AU"/>
+        </w:rPr>
+        <w:t xml:space="preserve">The full extent of Unity Events use of Reflection is not clear, however it is built into the engine in C++ and likely utilises the higher freedom of generic class types that C++ provides. </w:t>
+      </w:r>
+    </w:p>
+    <w:p>
+      <w:pPr>
+        <w:spacing w:before="180" w:after="180" w:line="240" w:lineRule="auto"/>
+        <w:rPr>
+          <w:rFonts w:ascii="Nunito" w:eastAsia="Times New Roman" w:hAnsi="Nunito" w:cs="Times New Roman"/>
+          <w:color w:val="2D3B45"/>
+          <w:sz w:val="24"/>
+          <w:szCs w:val="24"/>
+          <w:lang w:eastAsia="en-AU"/>
+        </w:rPr>
+      </w:pPr>
+    </w:p>
+    <w:p>
+      <w:pPr>
+        <w:spacing w:before="180" w:after="180" w:line="240" w:lineRule="auto"/>
+        <w:rPr>
+          <w:rFonts w:ascii="Nunito" w:eastAsia="Times New Roman" w:hAnsi="Nunito" w:cs="Times New Roman"/>
+          <w:b/>
+          <w:bCs/>
+          <w:color w:val="2D3B45"/>
+          <w:sz w:val="24"/>
+          <w:szCs w:val="24"/>
+          <w:lang w:eastAsia="en-AU"/>
+        </w:rPr>
+      </w:pPr>
+      <w:r>
+        <w:rPr>
+          <w:rFonts w:ascii="Nunito" w:eastAsia="Times New Roman" w:hAnsi="Nunito" w:cs="Times New Roman"/>
+          <w:b/>
+          <w:bCs/>
           <w:color w:val="2D3B45"/>
           <w:sz w:val="24"/>
           <w:szCs w:val="24"/>
@@ -360,7 +1109,7 @@
 </file>
 
 <file path=word/endnotes.xml><?xml version="1.0" encoding="utf-8"?>
-<w:endnotes xmlns:wpc="http://schemas.microsoft.com/office/word/2010/wordprocessingCanvas" xmlns:cx="http://schemas.microsoft.com/office/drawing/2014/chartex" xmlns:cx1="http://schemas.microsoft.com/office/drawing/2015/9/8/chartex" xmlns:cx2="http://schemas.microsoft.com/office/drawing/2015/10/21/chartex" xmlns:cx3="http://schemas.microsoft.com/office/drawing/2016/5/9/chartex" xmlns:cx4="http://schemas.microsoft.com/office/drawing/2016/5/10/chartex" xmlns:cx5="http://schemas.microsoft.com/office/drawing/2016/5/11/chartex" xmlns:cx6="http://schemas.microsoft.com/office/drawing/2016/5/12/chartex" xmlns:cx7="http://schemas.microsoft.com/office/drawing/2016/5/13/chartex" xmlns:cx8="http://schemas.microsoft.com/office/drawing/2016/5/14/chartex" xmlns:mc="http://schemas.openxmlformats.org/markup-compatibility/2006" xmlns:aink="http://schemas.microsoft.com/office/drawing/2016/ink" xmlns:am3d="http://schemas.microsoft.com/office/drawing/2017/model3d" xmlns:o="urn:schemas-microsoft-com:office:office" xmlns:oel="http://schemas.microsoft.com/office/2019/extlst" xmlns:r="http://schemas.openxmlformats.org/officeDocument/2006/relationships" xmlns:m="http://schemas.openxmlformats.org/officeDocument/2006/math" xmlns:v="urn:schemas-microsoft-com:vml" xmlns:wp14="http://schemas.microsoft.com/office/word/2010/wordprocessingDrawing" xmlns:wp="http://schemas.openxmlformats.org/drawingml/2006/wordprocessingDrawing" xmlns:w10="urn:schemas-microsoft-com:office:word" xmlns:w="http://schemas.openxmlformats.org/wordprocessingml/2006/main" xmlns:w14="http://schemas.microsoft.com/office/word/2010/wordml" xmlns:w15="http://schemas.microsoft.com/office/word/2012/wordml" xmlns:w16cex="http://schemas.microsoft.com/office/word/2018/wordml/cex" xmlns:w16cid="http://schemas.microsoft.com/office/word/2016/wordml/cid" xmlns:w16="http://schemas.microsoft.com/office/word/2018/wordml" xmlns:w16sdtdh="http://schemas.microsoft.com/office/word/2020/wordml/sdtdatahash" xmlns:w16se="http://schemas.microsoft.com/office/word/2015/wordml/symex" xmlns:wpg="http://schemas.microsoft.com/office/word/2010/wordprocessingGroup" xmlns:wpi="http://schemas.microsoft.com/office/word/2010/wordprocessingInk" xmlns:wne="http://schemas.microsoft.com/office/word/2006/wordml" xmlns:wps="http://schemas.microsoft.com/office/word/2010/wordprocessingShape" mc:Ignorable="w14 w15 w16se w16cid w16 w16cex w16sdtdh wp14">
+<w:endnotes xmlns:wpc="http://schemas.microsoft.com/office/word/2010/wordprocessingCanvas" xmlns:cx="http://schemas.microsoft.com/office/drawing/2014/chartex" xmlns:cx1="http://schemas.microsoft.com/office/drawing/2015/9/8/chartex" xmlns:cx2="http://schemas.microsoft.com/office/drawing/2015/10/21/chartex" xmlns:cx3="http://schemas.microsoft.com/office/drawing/2016/5/9/chartex" xmlns:cx4="http://schemas.microsoft.com/office/drawing/2016/5/10/chartex" xmlns:cx5="http://schemas.microsoft.com/office/drawing/2016/5/11/chartex" xmlns:cx6="http://schemas.microsoft.com/office/drawing/2016/5/12/chartex" xmlns:cx7="http://schemas.microsoft.com/office/drawing/2016/5/13/chartex" xmlns:cx8="http://schemas.microsoft.com/office/drawing/2016/5/14/chartex" xmlns:mc="http://schemas.openxmlformats.org/markup-compatibility/2006" xmlns:aink="http://schemas.microsoft.com/office/drawing/2016/ink" xmlns:am3d="http://schemas.microsoft.com/office/drawing/2017/model3d" xmlns:o="urn:schemas-microsoft-com:office:office" xmlns:oel="http://schemas.microsoft.com/office/2019/extlst" xmlns:r="http://schemas.openxmlformats.org/officeDocument/2006/relationships" xmlns:m="http://schemas.openxmlformats.org/officeDocument/2006/math" xmlns:v="urn:schemas-microsoft-com:vml" xmlns:wp14="http://schemas.microsoft.com/office/word/2010/wordprocessingDrawing" xmlns:wp="http://schemas.openxmlformats.org/drawingml/2006/wordprocessingDrawing" xmlns:w10="urn:schemas-microsoft-com:office:word" xmlns:w="http://schemas.openxmlformats.org/wordprocessingml/2006/main" xmlns:w14="http://schemas.microsoft.com/office/word/2010/wordml" xmlns:w15="http://schemas.microsoft.com/office/word/2012/wordml" xmlns:w16cex="http://schemas.microsoft.com/office/word/2018/wordml/cex" xmlns:w16cid="http://schemas.microsoft.com/office/word/2016/wordml/cid" xmlns:w16="http://schemas.microsoft.com/office/word/2018/wordml" xmlns:w16du="http://schemas.microsoft.com/office/word/2023/wordml/word16du" xmlns:w16sdtdh="http://schemas.microsoft.com/office/word/2020/wordml/sdtdatahash" xmlns:w16se="http://schemas.microsoft.com/office/word/2015/wordml/symex" xmlns:wpg="http://schemas.microsoft.com/office/word/2010/wordprocessingGroup" xmlns:wpi="http://schemas.microsoft.com/office/word/2010/wordprocessingInk" xmlns:wne="http://schemas.microsoft.com/office/word/2006/wordml" xmlns:wps="http://schemas.microsoft.com/office/word/2010/wordprocessingShape" mc:Ignorable="w14 w15 w16se w16cid w16 w16cex w16sdtdh wp14">
   <w:endnote w:type="separator" w:id="-1">
     <w:p>
       <w:pPr>
@@ -385,7 +1134,7 @@
 </file>
 
 <file path=word/footer1.xml><?xml version="1.0" encoding="utf-8"?>
-<w:ftr xmlns:wpc="http://schemas.microsoft.com/office/word/2010/wordprocessingCanvas" xmlns:cx="http://schemas.microsoft.com/office/drawing/2014/chartex" xmlns:cx1="http://schemas.microsoft.com/office/drawing/2015/9/8/chartex" xmlns:cx2="http://schemas.microsoft.com/office/drawing/2015/10/21/chartex" xmlns:cx3="http://schemas.microsoft.com/office/drawing/2016/5/9/chartex" xmlns:cx4="http://schemas.microsoft.com/office/drawing/2016/5/10/chartex" xmlns:cx5="http://schemas.microsoft.com/office/drawing/2016/5/11/chartex" xmlns:cx6="http://schemas.microsoft.com/office/drawing/2016/5/12/chartex" xmlns:cx7="http://schemas.microsoft.com/office/drawing/2016/5/13/chartex" xmlns:cx8="http://schemas.microsoft.com/office/drawing/2016/5/14/chartex" xmlns:mc="http://schemas.openxmlformats.org/markup-compatibility/2006" xmlns:aink="http://schemas.microsoft.com/office/drawing/2016/ink" xmlns:am3d="http://schemas.microsoft.com/office/drawing/2017/model3d" xmlns:o="urn:schemas-microsoft-com:office:office" xmlns:oel="http://schemas.microsoft.com/office/2019/extlst" xmlns:r="http://schemas.openxmlformats.org/officeDocument/2006/relationships" xmlns:m="http://schemas.openxmlformats.org/officeDocument/2006/math" xmlns:v="urn:schemas-microsoft-com:vml" xmlns:wp14="http://schemas.microsoft.com/office/word/2010/wordprocessingDrawing" xmlns:wp="http://schemas.openxmlformats.org/drawingml/2006/wordprocessingDrawing" xmlns:w10="urn:schemas-microsoft-com:office:word" xmlns:w="http://schemas.openxmlformats.org/wordprocessingml/2006/main" xmlns:w14="http://schemas.microsoft.com/office/word/2010/wordml" xmlns:w15="http://schemas.microsoft.com/office/word/2012/wordml" xmlns:w16cex="http://schemas.microsoft.com/office/word/2018/wordml/cex" xmlns:w16cid="http://schemas.microsoft.com/office/word/2016/wordml/cid" xmlns:w16="http://schemas.microsoft.com/office/word/2018/wordml" xmlns:w16sdtdh="http://schemas.microsoft.com/office/word/2020/wordml/sdtdatahash" xmlns:w16se="http://schemas.microsoft.com/office/word/2015/wordml/symex" xmlns:wpg="http://schemas.microsoft.com/office/word/2010/wordprocessingGroup" xmlns:wpi="http://schemas.microsoft.com/office/word/2010/wordprocessingInk" xmlns:wne="http://schemas.microsoft.com/office/word/2006/wordml" xmlns:wps="http://schemas.microsoft.com/office/word/2010/wordprocessingShape" mc:Ignorable="w14 w15 w16se w16cid w16 w16cex w16sdtdh wp14">
+<w:ftr xmlns:wpc="http://schemas.microsoft.com/office/word/2010/wordprocessingCanvas" xmlns:cx="http://schemas.microsoft.com/office/drawing/2014/chartex" xmlns:cx1="http://schemas.microsoft.com/office/drawing/2015/9/8/chartex" xmlns:cx2="http://schemas.microsoft.com/office/drawing/2015/10/21/chartex" xmlns:cx3="http://schemas.microsoft.com/office/drawing/2016/5/9/chartex" xmlns:cx4="http://schemas.microsoft.com/office/drawing/2016/5/10/chartex" xmlns:cx5="http://schemas.microsoft.com/office/drawing/2016/5/11/chartex" xmlns:cx6="http://schemas.microsoft.com/office/drawing/2016/5/12/chartex" xmlns:cx7="http://schemas.microsoft.com/office/drawing/2016/5/13/chartex" xmlns:cx8="http://schemas.microsoft.com/office/drawing/2016/5/14/chartex" xmlns:mc="http://schemas.openxmlformats.org/markup-compatibility/2006" xmlns:aink="http://schemas.microsoft.com/office/drawing/2016/ink" xmlns:am3d="http://schemas.microsoft.com/office/drawing/2017/model3d" xmlns:o="urn:schemas-microsoft-com:office:office" xmlns:oel="http://schemas.microsoft.com/office/2019/extlst" xmlns:r="http://schemas.openxmlformats.org/officeDocument/2006/relationships" xmlns:m="http://schemas.openxmlformats.org/officeDocument/2006/math" xmlns:v="urn:schemas-microsoft-com:vml" xmlns:wp14="http://schemas.microsoft.com/office/word/2010/wordprocessingDrawing" xmlns:wp="http://schemas.openxmlformats.org/drawingml/2006/wordprocessingDrawing" xmlns:w10="urn:schemas-microsoft-com:office:word" xmlns:w="http://schemas.openxmlformats.org/wordprocessingml/2006/main" xmlns:w14="http://schemas.microsoft.com/office/word/2010/wordml" xmlns:w15="http://schemas.microsoft.com/office/word/2012/wordml" xmlns:w16cex="http://schemas.microsoft.com/office/word/2018/wordml/cex" xmlns:w16cid="http://schemas.microsoft.com/office/word/2016/wordml/cid" xmlns:w16="http://schemas.microsoft.com/office/word/2018/wordml" xmlns:w16du="http://schemas.microsoft.com/office/word/2023/wordml/word16du" xmlns:w16sdtdh="http://schemas.microsoft.com/office/word/2020/wordml/sdtdatahash" xmlns:w16se="http://schemas.microsoft.com/office/word/2015/wordml/symex" xmlns:wpg="http://schemas.microsoft.com/office/word/2010/wordprocessingGroup" xmlns:wpi="http://schemas.microsoft.com/office/word/2010/wordprocessingInk" xmlns:wne="http://schemas.microsoft.com/office/word/2006/wordml" xmlns:wps="http://schemas.microsoft.com/office/word/2010/wordprocessingShape" mc:Ignorable="w14 w15 w16se w16cid w16 w16cex w16sdtdh wp14">
   <w:p>
     <w:pPr>
       <w:pStyle w:val="Subtitle"/>
@@ -395,19 +1144,7 @@
       <w:t>Complex Game Systems</w:t>
     </w:r>
     <w:r>
-      <w:t xml:space="preserve"> </w:t>
-    </w:r>
-    <w:r>
-      <w:t>5</w:t>
-    </w:r>
-    <w:r>
-      <w:t>/0</w:t>
-    </w:r>
-    <w:r>
-      <w:t>6</w:t>
-    </w:r>
-    <w:r>
-      <w:t>/2023</w:t>
+      <w:t xml:space="preserve"> 5/06/2023</w:t>
     </w:r>
   </w:p>
   <w:p>
@@ -419,7 +1156,7 @@
 </file>
 
 <file path=word/footnotes.xml><?xml version="1.0" encoding="utf-8"?>
-<w:footnotes xmlns:wpc="http://schemas.microsoft.com/office/word/2010/wordprocessingCanvas" xmlns:cx="http://schemas.microsoft.com/office/drawing/2014/chartex" xmlns:cx1="http://schemas.microsoft.com/office/drawing/2015/9/8/chartex" xmlns:cx2="http://schemas.microsoft.com/office/drawing/2015/10/21/chartex" xmlns:cx3="http://schemas.microsoft.com/office/drawing/2016/5/9/chartex" xmlns:cx4="http://schemas.microsoft.com/office/drawing/2016/5/10/chartex" xmlns:cx5="http://schemas.microsoft.com/office/drawing/2016/5/11/chartex" xmlns:cx6="http://schemas.microsoft.com/office/drawing/2016/5/12/chartex" xmlns:cx7="http://schemas.microsoft.com/office/drawing/2016/5/13/chartex" xmlns:cx8="http://schemas.microsoft.com/office/drawing/2016/5/14/chartex" xmlns:mc="http://schemas.openxmlformats.org/markup-compatibility/2006" xmlns:aink="http://schemas.microsoft.com/office/drawing/2016/ink" xmlns:am3d="http://schemas.microsoft.com/office/drawing/2017/model3d" xmlns:o="urn:schemas-microsoft-com:office:office" xmlns:oel="http://schemas.microsoft.com/office/2019/extlst" xmlns:r="http://schemas.openxmlformats.org/officeDocument/2006/relationships" xmlns:m="http://schemas.openxmlformats.org/officeDocument/2006/math" xmlns:v="urn:schemas-microsoft-com:vml" xmlns:wp14="http://schemas.microsoft.com/office/word/2010/wordprocessingDrawing" xmlns:wp="http://schemas.openxmlformats.org/drawingml/2006/wordprocessingDrawing" xmlns:w10="urn:schemas-microsoft-com:office:word" xmlns:w="http://schemas.openxmlformats.org/wordprocessingml/2006/main" xmlns:w14="http://schemas.microsoft.com/office/word/2010/wordml" xmlns:w15="http://schemas.microsoft.com/office/word/2012/wordml" xmlns:w16cex="http://schemas.microsoft.com/office/word/2018/wordml/cex" xmlns:w16cid="http://schemas.microsoft.com/office/word/2016/wordml/cid" xmlns:w16="http://schemas.microsoft.com/office/word/2018/wordml" xmlns:w16sdtdh="http://schemas.microsoft.com/office/word/2020/wordml/sdtdatahash" xmlns:w16se="http://schemas.microsoft.com/office/word/2015/wordml/symex" xmlns:wpg="http://schemas.microsoft.com/office/word/2010/wordprocessingGroup" xmlns:wpi="http://schemas.microsoft.com/office/word/2010/wordprocessingInk" xmlns:wne="http://schemas.microsoft.com/office/word/2006/wordml" xmlns:wps="http://schemas.microsoft.com/office/word/2010/wordprocessingShape" mc:Ignorable="w14 w15 w16se w16cid w16 w16cex w16sdtdh wp14">
+<w:footnotes xmlns:wpc="http://schemas.microsoft.com/office/word/2010/wordprocessingCanvas" xmlns:cx="http://schemas.microsoft.com/office/drawing/2014/chartex" xmlns:cx1="http://schemas.microsoft.com/office/drawing/2015/9/8/chartex" xmlns:cx2="http://schemas.microsoft.com/office/drawing/2015/10/21/chartex" xmlns:cx3="http://schemas.microsoft.com/office/drawing/2016/5/9/chartex" xmlns:cx4="http://schemas.microsoft.com/office/drawing/2016/5/10/chartex" xmlns:cx5="http://schemas.microsoft.com/office/drawing/2016/5/11/chartex" xmlns:cx6="http://schemas.microsoft.com/office/drawing/2016/5/12/chartex" xmlns:cx7="http://schemas.microsoft.com/office/drawing/2016/5/13/chartex" xmlns:cx8="http://schemas.microsoft.com/office/drawing/2016/5/14/chartex" xmlns:mc="http://schemas.openxmlformats.org/markup-compatibility/2006" xmlns:aink="http://schemas.microsoft.com/office/drawing/2016/ink" xmlns:am3d="http://schemas.microsoft.com/office/drawing/2017/model3d" xmlns:o="urn:schemas-microsoft-com:office:office" xmlns:oel="http://schemas.microsoft.com/office/2019/extlst" xmlns:r="http://schemas.openxmlformats.org/officeDocument/2006/relationships" xmlns:m="http://schemas.openxmlformats.org/officeDocument/2006/math" xmlns:v="urn:schemas-microsoft-com:vml" xmlns:wp14="http://schemas.microsoft.com/office/word/2010/wordprocessingDrawing" xmlns:wp="http://schemas.openxmlformats.org/drawingml/2006/wordprocessingDrawing" xmlns:w10="urn:schemas-microsoft-com:office:word" xmlns:w="http://schemas.openxmlformats.org/wordprocessingml/2006/main" xmlns:w14="http://schemas.microsoft.com/office/word/2010/wordml" xmlns:w15="http://schemas.microsoft.com/office/word/2012/wordml" xmlns:w16cex="http://schemas.microsoft.com/office/word/2018/wordml/cex" xmlns:w16cid="http://schemas.microsoft.com/office/word/2016/wordml/cid" xmlns:w16="http://schemas.microsoft.com/office/word/2018/wordml" xmlns:w16du="http://schemas.microsoft.com/office/word/2023/wordml/word16du" xmlns:w16sdtdh="http://schemas.microsoft.com/office/word/2020/wordml/sdtdatahash" xmlns:w16se="http://schemas.microsoft.com/office/word/2015/wordml/symex" xmlns:wpg="http://schemas.microsoft.com/office/word/2010/wordprocessingGroup" xmlns:wpi="http://schemas.microsoft.com/office/word/2010/wordprocessingInk" xmlns:wne="http://schemas.microsoft.com/office/word/2006/wordml" xmlns:wps="http://schemas.microsoft.com/office/word/2010/wordprocessingShape" mc:Ignorable="w14 w15 w16se w16cid w16 w16cex w16sdtdh wp14">
   <w:footnote w:type="separator" w:id="-1">
     <w:p>
       <w:pPr>
@@ -444,7 +1181,7 @@
 </file>
 
 <file path=word/numbering.xml><?xml version="1.0" encoding="utf-8"?>
-<w:numbering xmlns:wpc="http://schemas.microsoft.com/office/word/2010/wordprocessingCanvas" xmlns:cx="http://schemas.microsoft.com/office/drawing/2014/chartex" xmlns:cx1="http://schemas.microsoft.com/office/drawing/2015/9/8/chartex" xmlns:cx2="http://schemas.microsoft.com/office/drawing/2015/10/21/chartex" xmlns:cx3="http://schemas.microsoft.com/office/drawing/2016/5/9/chartex" xmlns:cx4="http://schemas.microsoft.com/office/drawing/2016/5/10/chartex" xmlns:cx5="http://schemas.microsoft.com/office/drawing/2016/5/11/chartex" xmlns:cx6="http://schemas.microsoft.com/office/drawing/2016/5/12/chartex" xmlns:cx7="http://schemas.microsoft.com/office/drawing/2016/5/13/chartex" xmlns:cx8="http://schemas.microsoft.com/office/drawing/2016/5/14/chartex" xmlns:mc="http://schemas.openxmlformats.org/markup-compatibility/2006" xmlns:aink="http://schemas.microsoft.com/office/drawing/2016/ink" xmlns:am3d="http://schemas.microsoft.com/office/drawing/2017/model3d" xmlns:o="urn:schemas-microsoft-com:office:office" xmlns:oel="http://schemas.microsoft.com/office/2019/extlst" xmlns:r="http://schemas.openxmlformats.org/officeDocument/2006/relationships" xmlns:m="http://schemas.openxmlformats.org/officeDocument/2006/math" xmlns:v="urn:schemas-microsoft-com:vml" xmlns:wp14="http://schemas.microsoft.com/office/word/2010/wordprocessingDrawing" xmlns:wp="http://schemas.openxmlformats.org/drawingml/2006/wordprocessingDrawing" xmlns:w10="urn:schemas-microsoft-com:office:word" xmlns:w="http://schemas.openxmlformats.org/wordprocessingml/2006/main" xmlns:w14="http://schemas.microsoft.com/office/word/2010/wordml" xmlns:w15="http://schemas.microsoft.com/office/word/2012/wordml" xmlns:w16cex="http://schemas.microsoft.com/office/word/2018/wordml/cex" xmlns:w16cid="http://schemas.microsoft.com/office/word/2016/wordml/cid" xmlns:w16="http://schemas.microsoft.com/office/word/2018/wordml" xmlns:w16sdtdh="http://schemas.microsoft.com/office/word/2020/wordml/sdtdatahash" xmlns:w16se="http://schemas.microsoft.com/office/word/2015/wordml/symex" xmlns:wpg="http://schemas.microsoft.com/office/word/2010/wordprocessingGroup" xmlns:wpi="http://schemas.microsoft.com/office/word/2010/wordprocessingInk" xmlns:wne="http://schemas.microsoft.com/office/word/2006/wordml" xmlns:wps="http://schemas.microsoft.com/office/word/2010/wordprocessingShape" mc:Ignorable="w14 w15 w16se w16cid w16 w16cex w16sdtdh wp14">
+<w:numbering xmlns:wpc="http://schemas.microsoft.com/office/word/2010/wordprocessingCanvas" xmlns:cx="http://schemas.microsoft.com/office/drawing/2014/chartex" xmlns:cx1="http://schemas.microsoft.com/office/drawing/2015/9/8/chartex" xmlns:cx2="http://schemas.microsoft.com/office/drawing/2015/10/21/chartex" xmlns:cx3="http://schemas.microsoft.com/office/drawing/2016/5/9/chartex" xmlns:cx4="http://schemas.microsoft.com/office/drawing/2016/5/10/chartex" xmlns:cx5="http://schemas.microsoft.com/office/drawing/2016/5/11/chartex" xmlns:cx6="http://schemas.microsoft.com/office/drawing/2016/5/12/chartex" xmlns:cx7="http://schemas.microsoft.com/office/drawing/2016/5/13/chartex" xmlns:cx8="http://schemas.microsoft.com/office/drawing/2016/5/14/chartex" xmlns:mc="http://schemas.openxmlformats.org/markup-compatibility/2006" xmlns:aink="http://schemas.microsoft.com/office/drawing/2016/ink" xmlns:am3d="http://schemas.microsoft.com/office/drawing/2017/model3d" xmlns:o="urn:schemas-microsoft-com:office:office" xmlns:oel="http://schemas.microsoft.com/office/2019/extlst" xmlns:r="http://schemas.openxmlformats.org/officeDocument/2006/relationships" xmlns:m="http://schemas.openxmlformats.org/officeDocument/2006/math" xmlns:v="urn:schemas-microsoft-com:vml" xmlns:wp14="http://schemas.microsoft.com/office/word/2010/wordprocessingDrawing" xmlns:wp="http://schemas.openxmlformats.org/drawingml/2006/wordprocessingDrawing" xmlns:w10="urn:schemas-microsoft-com:office:word" xmlns:w="http://schemas.openxmlformats.org/wordprocessingml/2006/main" xmlns:w14="http://schemas.microsoft.com/office/word/2010/wordml" xmlns:w15="http://schemas.microsoft.com/office/word/2012/wordml" xmlns:w16cex="http://schemas.microsoft.com/office/word/2018/wordml/cex" xmlns:w16cid="http://schemas.microsoft.com/office/word/2016/wordml/cid" xmlns:w16="http://schemas.microsoft.com/office/word/2018/wordml" xmlns:w16du="http://schemas.microsoft.com/office/word/2023/wordml/word16du" xmlns:w16sdtdh="http://schemas.microsoft.com/office/word/2020/wordml/sdtdatahash" xmlns:w16se="http://schemas.microsoft.com/office/word/2015/wordml/symex" xmlns:wpg="http://schemas.microsoft.com/office/word/2010/wordprocessingGroup" xmlns:wpi="http://schemas.microsoft.com/office/word/2010/wordprocessingInk" xmlns:wne="http://schemas.microsoft.com/office/word/2006/wordml" xmlns:wps="http://schemas.microsoft.com/office/word/2010/wordprocessingShape" mc:Ignorable="w14 w15 w16se w16cid w16 w16cex w16sdtdh wp14">
   <w:abstractNum w:abstractNumId="0" w15:restartNumberingAfterBreak="0">
     <w:nsid w:val="4ED45404"/>
     <w:multiLevelType w:val="multilevel"/>

--- a/Ben Wharton - Performance Evauation.docx
+++ b/Ben Wharton - Performance Evauation.docx
@@ -59,35 +59,198 @@
         <w:spacing w:before="100" w:beforeAutospacing="1" w:after="100" w:afterAutospacing="1" w:line="240" w:lineRule="auto"/>
         <w:rPr>
           <w:rFonts w:ascii="Nunito" w:eastAsia="Times New Roman" w:hAnsi="Nunito" w:cs="Times New Roman"/>
-          <w:b/>
-          <w:bCs/>
-          <w:color w:val="2D3B45"/>
-          <w:sz w:val="24"/>
-          <w:szCs w:val="24"/>
-          <w:lang w:eastAsia="en-AU"/>
-        </w:rPr>
-      </w:pPr>
-      <w:r>
-        <w:rPr>
-          <w:rFonts w:ascii="Nunito" w:eastAsia="Times New Roman" w:hAnsi="Nunito" w:cs="Times New Roman"/>
-          <w:b/>
-          <w:bCs/>
+          <w:color w:val="2D3B45"/>
+          <w:sz w:val="24"/>
+          <w:szCs w:val="24"/>
+          <w:lang w:eastAsia="en-AU"/>
+        </w:rPr>
+      </w:pPr>
+      <w:r>
+        <w:rPr>
+          <w:rFonts w:ascii="Nunito" w:eastAsia="Times New Roman" w:hAnsi="Nunito" w:cs="Times New Roman"/>
           <w:color w:val="2D3B45"/>
           <w:sz w:val="24"/>
           <w:szCs w:val="24"/>
           <w:lang w:eastAsia="en-AU"/>
         </w:rPr>
         <w:lastRenderedPageBreak/>
-        <w:t>Issues encountered when integrating the modular complex system into the test application.</w:t>
+        <w:t>It was found that during the creation of a test application, there were many things that had to be accomplished with annoying workaround due to some limitations with delegates.</w:t>
+      </w:r>
+      <w:r>
+        <w:rPr>
+          <w:rFonts w:ascii="Nunito" w:eastAsia="Times New Roman" w:hAnsi="Nunito" w:cs="Times New Roman"/>
+          <w:color w:val="2D3B45"/>
+          <w:sz w:val="24"/>
+          <w:szCs w:val="24"/>
+          <w:lang w:eastAsia="en-AU"/>
+        </w:rPr>
+        <w:t xml:space="preserve"> </w:t>
+      </w:r>
+      <w:r>
+        <w:rPr>
+          <w:rFonts w:ascii="Nunito" w:eastAsia="Times New Roman" w:hAnsi="Nunito" w:cs="Times New Roman"/>
+          <w:color w:val="2D3B45"/>
+          <w:sz w:val="24"/>
+          <w:szCs w:val="24"/>
+          <w:lang w:eastAsia="en-AU"/>
+        </w:rPr>
+        <w:t xml:space="preserve">This goes against the whole purpose of the system which is to </w:t>
+      </w:r>
+      <w:r>
+        <w:rPr>
+          <w:rFonts w:ascii="Nunito" w:eastAsia="Times New Roman" w:hAnsi="Nunito" w:cs="Times New Roman"/>
+          <w:color w:val="2D3B45"/>
+          <w:sz w:val="24"/>
+          <w:szCs w:val="24"/>
+          <w:lang w:eastAsia="en-AU"/>
+        </w:rPr>
+        <w:t>be</w:t>
+      </w:r>
+      <w:r>
+        <w:rPr>
+          <w:rFonts w:ascii="Nunito" w:eastAsia="Times New Roman" w:hAnsi="Nunito" w:cs="Times New Roman"/>
+          <w:color w:val="2D3B45"/>
+          <w:sz w:val="24"/>
+          <w:szCs w:val="24"/>
+          <w:lang w:eastAsia="en-AU"/>
+        </w:rPr>
+        <w:t xml:space="preserve"> as user-friendly as possible.</w:t>
+      </w:r>
+      <w:r>
+        <w:rPr>
+          <w:rFonts w:ascii="Nunito" w:eastAsia="Times New Roman" w:hAnsi="Nunito" w:cs="Times New Roman"/>
+          <w:color w:val="2D3B45"/>
+          <w:sz w:val="24"/>
+          <w:szCs w:val="24"/>
+          <w:lang w:eastAsia="en-AU"/>
+        </w:rPr>
+        <w:t xml:space="preserve"> The regular delegate container class has</w:t>
+      </w:r>
+      <w:r>
+        <w:rPr>
+          <w:rFonts w:ascii="Nunito" w:eastAsia="Times New Roman" w:hAnsi="Nunito" w:cs="Times New Roman"/>
+          <w:color w:val="2D3B45"/>
+          <w:sz w:val="24"/>
+          <w:szCs w:val="24"/>
+          <w:lang w:eastAsia="en-AU"/>
+        </w:rPr>
+        <w:t xml:space="preserve"> a limit on the number of parameters </w:t>
+      </w:r>
+      <w:r>
+        <w:rPr>
+          <w:rFonts w:ascii="Nunito" w:eastAsia="Times New Roman" w:hAnsi="Nunito" w:cs="Times New Roman"/>
+          <w:color w:val="2D3B45"/>
+          <w:sz w:val="24"/>
+          <w:szCs w:val="24"/>
+          <w:lang w:eastAsia="en-AU"/>
+        </w:rPr>
+        <w:t xml:space="preserve">due to delegates requiring a set number of types at compile time. </w:t>
+      </w:r>
+      <w:r>
+        <w:rPr>
+          <w:rFonts w:ascii="Nunito" w:eastAsia="Times New Roman" w:hAnsi="Nunito" w:cs="Times New Roman"/>
+          <w:color w:val="2D3B45"/>
+          <w:sz w:val="24"/>
+          <w:szCs w:val="24"/>
+          <w:lang w:eastAsia="en-AU"/>
+        </w:rPr>
+        <w:t xml:space="preserve">This </w:t>
+      </w:r>
+      <w:r>
+        <w:rPr>
+          <w:rFonts w:ascii="Nunito" w:eastAsia="Times New Roman" w:hAnsi="Nunito" w:cs="Times New Roman"/>
+          <w:color w:val="2D3B45"/>
+          <w:sz w:val="24"/>
+          <w:szCs w:val="24"/>
+          <w:lang w:eastAsia="en-AU"/>
+        </w:rPr>
+        <w:t>led to problems</w:t>
+      </w:r>
+      <w:r>
+        <w:rPr>
+          <w:rFonts w:ascii="Nunito" w:eastAsia="Times New Roman" w:hAnsi="Nunito" w:cs="Times New Roman"/>
+          <w:color w:val="2D3B45"/>
+          <w:sz w:val="24"/>
+          <w:szCs w:val="24"/>
+          <w:lang w:eastAsia="en-AU"/>
+        </w:rPr>
+        <w:t xml:space="preserve"> mainly encountered with Interrupt Conditions - methods like comparing </w:t>
+      </w:r>
+      <w:proofErr w:type="gramStart"/>
+      <w:r>
+        <w:rPr>
+          <w:rFonts w:ascii="Nunito" w:eastAsia="Times New Roman" w:hAnsi="Nunito" w:cs="Times New Roman"/>
+          <w:color w:val="2D3B45"/>
+          <w:sz w:val="24"/>
+          <w:szCs w:val="24"/>
+          <w:lang w:eastAsia="en-AU"/>
+        </w:rPr>
+        <w:t>a behaviours</w:t>
+      </w:r>
+      <w:proofErr w:type="gramEnd"/>
+      <w:r>
+        <w:rPr>
+          <w:rFonts w:ascii="Nunito" w:eastAsia="Times New Roman" w:hAnsi="Nunito" w:cs="Times New Roman"/>
+          <w:color w:val="2D3B45"/>
+          <w:sz w:val="24"/>
+          <w:szCs w:val="24"/>
+          <w:lang w:eastAsia="en-AU"/>
+        </w:rPr>
+        <w:t xml:space="preserve"> score against another value would have to be hardcoded (</w:t>
+      </w:r>
+      <w:r>
+        <w:rPr>
+          <w:rFonts w:ascii="Nunito" w:eastAsia="Times New Roman" w:hAnsi="Nunito" w:cs="Times New Roman"/>
+          <w:color w:val="2D3B45"/>
+          <w:sz w:val="24"/>
+          <w:szCs w:val="24"/>
+          <w:lang w:eastAsia="en-AU"/>
+        </w:rPr>
+        <w:t>e.g.,</w:t>
+      </w:r>
+      <w:r>
+        <w:rPr>
+          <w:rFonts w:ascii="Nunito" w:eastAsia="Times New Roman" w:hAnsi="Nunito" w:cs="Times New Roman"/>
+          <w:color w:val="2D3B45"/>
+          <w:sz w:val="24"/>
+          <w:szCs w:val="24"/>
+          <w:lang w:eastAsia="en-AU"/>
+        </w:rPr>
+        <w:t xml:space="preserve"> checking whether a behaviour score is &lt;= 0.5 or == 10</w:t>
+      </w:r>
+      <w:r>
+        <w:rPr>
+          <w:rFonts w:ascii="Nunito" w:eastAsia="Times New Roman" w:hAnsi="Nunito" w:cs="Times New Roman"/>
+          <w:color w:val="2D3B45"/>
+          <w:sz w:val="24"/>
+          <w:szCs w:val="24"/>
+          <w:lang w:eastAsia="en-AU"/>
+        </w:rPr>
+        <w:t>, these would both need separate methods</w:t>
+      </w:r>
+      <w:r>
+        <w:rPr>
+          <w:rFonts w:ascii="Nunito" w:eastAsia="Times New Roman" w:hAnsi="Nunito" w:cs="Times New Roman"/>
+          <w:color w:val="2D3B45"/>
+          <w:sz w:val="24"/>
+          <w:szCs w:val="24"/>
+          <w:lang w:eastAsia="en-AU"/>
+        </w:rPr>
+        <w:t>)</w:t>
+      </w:r>
+      <w:r>
+        <w:rPr>
+          <w:rFonts w:ascii="Nunito" w:eastAsia="Times New Roman" w:hAnsi="Nunito" w:cs="Times New Roman"/>
+          <w:color w:val="2D3B45"/>
+          <w:sz w:val="24"/>
+          <w:szCs w:val="24"/>
+          <w:lang w:eastAsia="en-AU"/>
+        </w:rPr>
+        <w:t>.</w:t>
       </w:r>
     </w:p>
     <w:p>
       <w:pPr>
-        <w:pStyle w:val="ListParagraph"/>
-        <w:numPr>
-          <w:ilvl w:val="0"/>
-          <w:numId w:val="2"/>
-        </w:numPr>
         <w:spacing w:before="100" w:beforeAutospacing="1" w:after="100" w:afterAutospacing="1" w:line="240" w:lineRule="auto"/>
         <w:rPr>
           <w:rFonts w:ascii="Nunito" w:eastAsia="Times New Roman" w:hAnsi="Nunito" w:cs="Times New Roman"/>
@@ -105,16 +268,321 @@
           <w:szCs w:val="24"/>
           <w:lang w:eastAsia="en-AU"/>
         </w:rPr>
-        <w:t>Implementing delegate systems had some limitations</w:t>
+        <w:t>The</w:t>
+      </w:r>
+      <w:r>
+        <w:rPr>
+          <w:rFonts w:ascii="Nunito" w:eastAsia="Times New Roman" w:hAnsi="Nunito" w:cs="Times New Roman"/>
+          <w:color w:val="2D3B45"/>
+          <w:sz w:val="24"/>
+          <w:szCs w:val="24"/>
+          <w:lang w:eastAsia="en-AU"/>
+        </w:rPr>
+        <w:t xml:space="preserve"> solution to this was creating a separate type of delegate container class which completely removed the use of delegates and </w:t>
+      </w:r>
+      <w:r>
+        <w:rPr>
+          <w:rFonts w:ascii="Nunito" w:eastAsia="Times New Roman" w:hAnsi="Nunito" w:cs="Times New Roman"/>
+          <w:color w:val="2D3B45"/>
+          <w:sz w:val="24"/>
+          <w:szCs w:val="24"/>
+          <w:lang w:eastAsia="en-AU"/>
+        </w:rPr>
+        <w:t>instead store</w:t>
+      </w:r>
+      <w:r>
+        <w:rPr>
+          <w:rFonts w:ascii="Nunito" w:eastAsia="Times New Roman" w:hAnsi="Nunito" w:cs="Times New Roman"/>
+          <w:color w:val="2D3B45"/>
+          <w:sz w:val="24"/>
+          <w:szCs w:val="24"/>
+          <w:lang w:eastAsia="en-AU"/>
+        </w:rPr>
+        <w:t>s</w:t>
+      </w:r>
+      <w:r>
+        <w:rPr>
+          <w:rFonts w:ascii="Nunito" w:eastAsia="Times New Roman" w:hAnsi="Nunito" w:cs="Times New Roman"/>
+          <w:color w:val="2D3B45"/>
+          <w:sz w:val="24"/>
+          <w:szCs w:val="24"/>
+          <w:lang w:eastAsia="en-AU"/>
+        </w:rPr>
+        <w:t xml:space="preserve"> parameters in an</w:t>
+      </w:r>
+      <w:r>
+        <w:rPr>
+          <w:rFonts w:ascii="Nunito" w:eastAsia="Times New Roman" w:hAnsi="Nunito" w:cs="Times New Roman"/>
+          <w:color w:val="2D3B45"/>
+          <w:sz w:val="24"/>
+          <w:szCs w:val="24"/>
+          <w:lang w:eastAsia="en-AU"/>
+        </w:rPr>
+        <w:t xml:space="preserve"> object</w:t>
+      </w:r>
+      <w:r>
+        <w:rPr>
+          <w:rFonts w:ascii="Nunito" w:eastAsia="Times New Roman" w:hAnsi="Nunito" w:cs="Times New Roman"/>
+          <w:color w:val="2D3B45"/>
+          <w:sz w:val="24"/>
+          <w:szCs w:val="24"/>
+          <w:lang w:eastAsia="en-AU"/>
+        </w:rPr>
+        <w:t xml:space="preserve"> array and use</w:t>
+      </w:r>
+      <w:r>
+        <w:rPr>
+          <w:rFonts w:ascii="Nunito" w:eastAsia="Times New Roman" w:hAnsi="Nunito" w:cs="Times New Roman"/>
+          <w:color w:val="2D3B45"/>
+          <w:sz w:val="24"/>
+          <w:szCs w:val="24"/>
+          <w:lang w:eastAsia="en-AU"/>
+        </w:rPr>
+        <w:t>s</w:t>
+      </w:r>
+      <w:r>
+        <w:rPr>
+          <w:rFonts w:ascii="Nunito" w:eastAsia="Times New Roman" w:hAnsi="Nunito" w:cs="Times New Roman"/>
+          <w:color w:val="2D3B45"/>
+          <w:sz w:val="24"/>
+          <w:szCs w:val="24"/>
+          <w:lang w:eastAsia="en-AU"/>
+        </w:rPr>
+        <w:t xml:space="preserve"> </w:t>
+      </w:r>
+      <w:r>
+        <w:rPr>
+          <w:rFonts w:ascii="Nunito" w:eastAsia="Times New Roman" w:hAnsi="Nunito" w:cs="Times New Roman"/>
+          <w:color w:val="2D3B45"/>
+          <w:sz w:val="24"/>
+          <w:szCs w:val="24"/>
+          <w:lang w:eastAsia="en-AU"/>
+        </w:rPr>
+        <w:t xml:space="preserve">dynamic </w:t>
+      </w:r>
+      <w:r>
+        <w:rPr>
+          <w:rFonts w:ascii="Nunito" w:eastAsia="Times New Roman" w:hAnsi="Nunito" w:cs="Times New Roman"/>
+          <w:color w:val="2D3B45"/>
+          <w:sz w:val="24"/>
+          <w:szCs w:val="24"/>
+          <w:lang w:eastAsia="en-AU"/>
+        </w:rPr>
+        <w:t xml:space="preserve">MethodInfo invocation instead. </w:t>
+      </w:r>
+      <w:r>
+        <w:rPr>
+          <w:rFonts w:ascii="Nunito" w:eastAsia="Times New Roman" w:hAnsi="Nunito" w:cs="Times New Roman"/>
+          <w:color w:val="2D3B45"/>
+          <w:sz w:val="24"/>
+          <w:szCs w:val="24"/>
+          <w:lang w:eastAsia="en-AU"/>
+        </w:rPr>
+        <w:t>This means any method can be supplied and any length of parameter</w:t>
+      </w:r>
+      <w:r>
+        <w:rPr>
+          <w:rFonts w:ascii="Nunito" w:eastAsia="Times New Roman" w:hAnsi="Nunito" w:cs="Times New Roman"/>
+          <w:color w:val="2D3B45"/>
+          <w:sz w:val="24"/>
+          <w:szCs w:val="24"/>
+          <w:lang w:eastAsia="en-AU"/>
+        </w:rPr>
+        <w:t xml:space="preserve">s </w:t>
+      </w:r>
+      <w:r>
+        <w:rPr>
+          <w:rFonts w:ascii="Nunito" w:eastAsia="Times New Roman" w:hAnsi="Nunito" w:cs="Times New Roman"/>
+          <w:color w:val="2D3B45"/>
+          <w:sz w:val="24"/>
+          <w:szCs w:val="24"/>
+          <w:lang w:eastAsia="en-AU"/>
+        </w:rPr>
+        <w:t>can be passed through that method. A separate inspector drawer class was also made t</w:t>
+      </w:r>
+      <w:r>
+        <w:rPr>
+          <w:rFonts w:ascii="Nunito" w:eastAsia="Times New Roman" w:hAnsi="Nunito" w:cs="Times New Roman"/>
+          <w:color w:val="2D3B45"/>
+          <w:sz w:val="24"/>
+          <w:szCs w:val="24"/>
+          <w:lang w:eastAsia="en-AU"/>
+        </w:rPr>
+        <w:t>o</w:t>
+      </w:r>
+      <w:r>
+        <w:rPr>
+          <w:rFonts w:ascii="Nunito" w:eastAsia="Times New Roman" w:hAnsi="Nunito" w:cs="Times New Roman"/>
+          <w:color w:val="2D3B45"/>
+          <w:sz w:val="24"/>
+          <w:szCs w:val="24"/>
+          <w:lang w:eastAsia="en-AU"/>
+        </w:rPr>
+        <w:t xml:space="preserve"> </w:t>
+      </w:r>
+      <w:r>
+        <w:rPr>
+          <w:rFonts w:ascii="Nunito" w:eastAsia="Times New Roman" w:hAnsi="Nunito" w:cs="Times New Roman"/>
+          <w:color w:val="2D3B45"/>
+          <w:sz w:val="24"/>
+          <w:szCs w:val="24"/>
+          <w:lang w:eastAsia="en-AU"/>
+        </w:rPr>
+        <w:t xml:space="preserve">display fields for all </w:t>
+      </w:r>
+      <w:r>
+        <w:rPr>
+          <w:rFonts w:ascii="Nunito" w:eastAsia="Times New Roman" w:hAnsi="Nunito" w:cs="Times New Roman"/>
+          <w:color w:val="2D3B45"/>
+          <w:sz w:val="24"/>
+          <w:szCs w:val="24"/>
+          <w:lang w:eastAsia="en-AU"/>
+        </w:rPr>
+        <w:t>method parameters. However, because Unity doesn’t support object type serialisation,</w:t>
+      </w:r>
+      <w:r>
+        <w:rPr>
+          <w:rFonts w:ascii="Nunito" w:eastAsia="Times New Roman" w:hAnsi="Nunito" w:cs="Times New Roman"/>
+          <w:color w:val="2D3B45"/>
+          <w:sz w:val="24"/>
+          <w:szCs w:val="24"/>
+          <w:lang w:eastAsia="en-AU"/>
+        </w:rPr>
+        <w:t xml:space="preserve"> a new </w:t>
+      </w:r>
+      <w:r>
+        <w:rPr>
+          <w:rFonts w:ascii="Nunito" w:eastAsia="Times New Roman" w:hAnsi="Nunito" w:cs="Times New Roman"/>
+          <w:color w:val="2D3B45"/>
+          <w:sz w:val="24"/>
+          <w:szCs w:val="24"/>
+          <w:lang w:eastAsia="en-AU"/>
+        </w:rPr>
+        <w:t>“T</w:t>
+      </w:r>
+      <w:r>
+        <w:rPr>
+          <w:rFonts w:ascii="Nunito" w:eastAsia="Times New Roman" w:hAnsi="Nunito" w:cs="Times New Roman"/>
+          <w:color w:val="2D3B45"/>
+          <w:sz w:val="24"/>
+          <w:szCs w:val="24"/>
+          <w:lang w:eastAsia="en-AU"/>
+        </w:rPr>
+        <w:t>ype</w:t>
+      </w:r>
+      <w:r>
+        <w:rPr>
+          <w:rFonts w:ascii="Nunito" w:eastAsia="Times New Roman" w:hAnsi="Nunito" w:cs="Times New Roman"/>
+          <w:color w:val="2D3B45"/>
+          <w:sz w:val="24"/>
+          <w:szCs w:val="24"/>
+          <w:lang w:eastAsia="en-AU"/>
+        </w:rPr>
+        <w:t>C</w:t>
+      </w:r>
+      <w:r>
+        <w:rPr>
+          <w:rFonts w:ascii="Nunito" w:eastAsia="Times New Roman" w:hAnsi="Nunito" w:cs="Times New Roman"/>
+          <w:color w:val="2D3B45"/>
+          <w:sz w:val="24"/>
+          <w:szCs w:val="24"/>
+          <w:lang w:eastAsia="en-AU"/>
+        </w:rPr>
+        <w:t>ontainer</w:t>
+      </w:r>
+      <w:r>
+        <w:rPr>
+          <w:rFonts w:ascii="Nunito" w:eastAsia="Times New Roman" w:hAnsi="Nunito" w:cs="Times New Roman"/>
+          <w:color w:val="2D3B45"/>
+          <w:sz w:val="24"/>
+          <w:szCs w:val="24"/>
+          <w:lang w:eastAsia="en-AU"/>
+        </w:rPr>
+        <w:t>” class</w:t>
+      </w:r>
+      <w:r>
+        <w:rPr>
+          <w:rFonts w:ascii="Nunito" w:eastAsia="Times New Roman" w:hAnsi="Nunito" w:cs="Times New Roman"/>
+          <w:color w:val="2D3B45"/>
+          <w:sz w:val="24"/>
+          <w:szCs w:val="24"/>
+          <w:lang w:eastAsia="en-AU"/>
+        </w:rPr>
+        <w:t xml:space="preserve"> </w:t>
+      </w:r>
+      <w:r>
+        <w:rPr>
+          <w:rFonts w:ascii="Nunito" w:eastAsia="Times New Roman" w:hAnsi="Nunito" w:cs="Times New Roman"/>
+          <w:color w:val="2D3B45"/>
+          <w:sz w:val="24"/>
+          <w:szCs w:val="24"/>
+          <w:lang w:eastAsia="en-AU"/>
+        </w:rPr>
+        <w:t>was</w:t>
+      </w:r>
+      <w:r>
+        <w:rPr>
+          <w:rFonts w:ascii="Nunito" w:eastAsia="Times New Roman" w:hAnsi="Nunito" w:cs="Times New Roman"/>
+          <w:color w:val="2D3B45"/>
+          <w:sz w:val="24"/>
+          <w:szCs w:val="24"/>
+          <w:lang w:eastAsia="en-AU"/>
+        </w:rPr>
+        <w:t xml:space="preserve"> created which contains a set of basic data types. </w:t>
+      </w:r>
+      <w:r>
+        <w:rPr>
+          <w:rFonts w:ascii="Nunito" w:eastAsia="Times New Roman" w:hAnsi="Nunito" w:cs="Times New Roman"/>
+          <w:color w:val="2D3B45"/>
+          <w:sz w:val="24"/>
+          <w:szCs w:val="24"/>
+          <w:lang w:eastAsia="en-AU"/>
+        </w:rPr>
+        <w:t>If</w:t>
+      </w:r>
+      <w:r>
+        <w:rPr>
+          <w:rFonts w:ascii="Nunito" w:eastAsia="Times New Roman" w:hAnsi="Nunito" w:cs="Times New Roman"/>
+          <w:color w:val="2D3B45"/>
+          <w:sz w:val="24"/>
+          <w:szCs w:val="24"/>
+          <w:lang w:eastAsia="en-AU"/>
+        </w:rPr>
+        <w:t xml:space="preserve"> </w:t>
+      </w:r>
+      <w:r>
+        <w:rPr>
+          <w:rFonts w:ascii="Nunito" w:eastAsia="Times New Roman" w:hAnsi="Nunito" w:cs="Times New Roman"/>
+          <w:color w:val="2D3B45"/>
+          <w:sz w:val="24"/>
+          <w:szCs w:val="24"/>
+          <w:lang w:eastAsia="en-AU"/>
+        </w:rPr>
+        <w:t xml:space="preserve">a methods parameters are one of the basic types defined in the TypeContainer, the inspector can take values and pass them to the delegate container, where an object array is made. </w:t>
+      </w:r>
+      <w:r>
+        <w:rPr>
+          <w:rFonts w:ascii="Nunito" w:eastAsia="Times New Roman" w:hAnsi="Nunito" w:cs="Times New Roman"/>
+          <w:color w:val="2D3B45"/>
+          <w:sz w:val="24"/>
+          <w:szCs w:val="24"/>
+          <w:lang w:eastAsia="en-AU"/>
+        </w:rPr>
+        <w:t xml:space="preserve">This system allows for </w:t>
+      </w:r>
+      <w:r>
+        <w:rPr>
+          <w:rFonts w:ascii="Nunito" w:eastAsia="Times New Roman" w:hAnsi="Nunito" w:cs="Times New Roman"/>
+          <w:color w:val="2D3B45"/>
+          <w:sz w:val="24"/>
+          <w:szCs w:val="24"/>
+          <w:lang w:eastAsia="en-AU"/>
+        </w:rPr>
+        <w:t>a much wider support for methods that the user may want.</w:t>
       </w:r>
     </w:p>
     <w:p>
       <w:pPr>
-        <w:pStyle w:val="ListParagraph"/>
-        <w:numPr>
-          <w:ilvl w:val="1"/>
-          <w:numId w:val="2"/>
-        </w:numPr>
         <w:spacing w:before="100" w:beforeAutospacing="1" w:after="100" w:afterAutospacing="1" w:line="240" w:lineRule="auto"/>
         <w:rPr>
           <w:rFonts w:ascii="Nunito" w:eastAsia="Times New Roman" w:hAnsi="Nunito" w:cs="Times New Roman"/>
@@ -132,26 +600,193 @@
           <w:szCs w:val="24"/>
           <w:lang w:eastAsia="en-AU"/>
         </w:rPr>
-        <w:t>There was a limit on the number of parameters which can be used</w:t>
-      </w:r>
-      <w:r>
-        <w:rPr>
-          <w:rFonts w:ascii="Nunito" w:eastAsia="Times New Roman" w:hAnsi="Nunito" w:cs="Times New Roman"/>
-          <w:color w:val="2D3B45"/>
-          <w:sz w:val="24"/>
-          <w:szCs w:val="24"/>
-          <w:lang w:eastAsia="en-AU"/>
-        </w:rPr>
-        <w:t>, which often meant workarounds had to be designed in the test application. This goes against the whole purpose of the system which is to make it as user-friendly as possible.</w:t>
+        <w:t xml:space="preserve">With this new system, there are a few performance concerns. </w:t>
+      </w:r>
+      <w:r>
+        <w:rPr>
+          <w:rFonts w:ascii="Nunito" w:eastAsia="Times New Roman" w:hAnsi="Nunito" w:cs="Times New Roman"/>
+          <w:color w:val="2D3B45"/>
+          <w:sz w:val="24"/>
+          <w:szCs w:val="24"/>
+          <w:lang w:eastAsia="en-AU"/>
+        </w:rPr>
+        <w:t xml:space="preserve">The biggest concern </w:t>
+      </w:r>
+      <w:proofErr w:type="gramStart"/>
+      <w:r>
+        <w:rPr>
+          <w:rFonts w:ascii="Nunito" w:eastAsia="Times New Roman" w:hAnsi="Nunito" w:cs="Times New Roman"/>
+          <w:color w:val="2D3B45"/>
+          <w:sz w:val="24"/>
+          <w:szCs w:val="24"/>
+          <w:lang w:eastAsia="en-AU"/>
+        </w:rPr>
+        <w:t>in regard to</w:t>
+      </w:r>
+      <w:proofErr w:type="gramEnd"/>
+      <w:r>
+        <w:rPr>
+          <w:rFonts w:ascii="Nunito" w:eastAsia="Times New Roman" w:hAnsi="Nunito" w:cs="Times New Roman"/>
+          <w:color w:val="2D3B45"/>
+          <w:sz w:val="24"/>
+          <w:szCs w:val="24"/>
+          <w:lang w:eastAsia="en-AU"/>
+        </w:rPr>
+        <w:t xml:space="preserve"> performance was the </w:t>
+      </w:r>
+      <w:r>
+        <w:rPr>
+          <w:rFonts w:ascii="Nunito" w:eastAsia="Times New Roman" w:hAnsi="Nunito" w:cs="Times New Roman"/>
+          <w:color w:val="2D3B45"/>
+          <w:sz w:val="24"/>
+          <w:szCs w:val="24"/>
+          <w:lang w:eastAsia="en-AU"/>
+        </w:rPr>
+        <w:t xml:space="preserve">high </w:t>
+      </w:r>
+      <w:r>
+        <w:rPr>
+          <w:rFonts w:ascii="Nunito" w:eastAsia="Times New Roman" w:hAnsi="Nunito" w:cs="Times New Roman"/>
+          <w:color w:val="2D3B45"/>
+          <w:sz w:val="24"/>
+          <w:szCs w:val="24"/>
+          <w:lang w:eastAsia="en-AU"/>
+        </w:rPr>
+        <w:t>invocation time</w:t>
+      </w:r>
+      <w:r>
+        <w:rPr>
+          <w:rFonts w:ascii="Nunito" w:eastAsia="Times New Roman" w:hAnsi="Nunito" w:cs="Times New Roman"/>
+          <w:color w:val="2D3B45"/>
+          <w:sz w:val="24"/>
+          <w:szCs w:val="24"/>
+          <w:lang w:eastAsia="en-AU"/>
+        </w:rPr>
+        <w:t>s</w:t>
+      </w:r>
+      <w:r>
+        <w:rPr>
+          <w:rFonts w:ascii="Nunito" w:eastAsia="Times New Roman" w:hAnsi="Nunito" w:cs="Times New Roman"/>
+          <w:color w:val="2D3B45"/>
+          <w:sz w:val="24"/>
+          <w:szCs w:val="24"/>
+          <w:lang w:eastAsia="en-AU"/>
+        </w:rPr>
+        <w:t xml:space="preserve"> </w:t>
+      </w:r>
+      <w:r>
+        <w:rPr>
+          <w:rFonts w:ascii="Nunito" w:eastAsia="Times New Roman" w:hAnsi="Nunito" w:cs="Times New Roman"/>
+          <w:color w:val="2D3B45"/>
+          <w:sz w:val="24"/>
+          <w:szCs w:val="24"/>
+          <w:lang w:eastAsia="en-AU"/>
+        </w:rPr>
+        <w:t>that dynamic MethodInfo calls may have</w:t>
+      </w:r>
+      <w:r>
+        <w:rPr>
+          <w:rFonts w:ascii="Nunito" w:eastAsia="Times New Roman" w:hAnsi="Nunito" w:cs="Times New Roman"/>
+          <w:color w:val="2D3B45"/>
+          <w:sz w:val="24"/>
+          <w:szCs w:val="24"/>
+          <w:lang w:eastAsia="en-AU"/>
+        </w:rPr>
+        <w:t>. Due to the need for unknown parameter inputs at runtime</w:t>
+      </w:r>
+      <w:r>
+        <w:rPr>
+          <w:rFonts w:ascii="Nunito" w:eastAsia="Times New Roman" w:hAnsi="Nunito" w:cs="Times New Roman"/>
+          <w:color w:val="2D3B45"/>
+          <w:sz w:val="24"/>
+          <w:szCs w:val="24"/>
+          <w:lang w:eastAsia="en-AU"/>
+        </w:rPr>
+        <w:t xml:space="preserve">, </w:t>
+      </w:r>
+      <w:r>
+        <w:rPr>
+          <w:rFonts w:ascii="Nunito" w:eastAsia="Times New Roman" w:hAnsi="Nunito" w:cs="Times New Roman"/>
+          <w:color w:val="2D3B45"/>
+          <w:sz w:val="24"/>
+          <w:szCs w:val="24"/>
+          <w:lang w:eastAsia="en-AU"/>
+        </w:rPr>
+        <w:t xml:space="preserve">the class cannot store the method inside a delegate, which means it must use reflection on each call to find </w:t>
+      </w:r>
+      <w:r>
+        <w:rPr>
+          <w:rFonts w:ascii="Nunito" w:eastAsia="Times New Roman" w:hAnsi="Nunito" w:cs="Times New Roman"/>
+          <w:color w:val="2D3B45"/>
+          <w:sz w:val="24"/>
+          <w:szCs w:val="24"/>
+          <w:lang w:eastAsia="en-AU"/>
+        </w:rPr>
+        <w:t>a given</w:t>
+      </w:r>
+      <w:r>
+        <w:rPr>
+          <w:rFonts w:ascii="Nunito" w:eastAsia="Times New Roman" w:hAnsi="Nunito" w:cs="Times New Roman"/>
+          <w:color w:val="2D3B45"/>
+          <w:sz w:val="24"/>
+          <w:szCs w:val="24"/>
+          <w:lang w:eastAsia="en-AU"/>
+        </w:rPr>
+        <w:t xml:space="preserve"> method inside an instance. It’s obvious </w:t>
+      </w:r>
+      <w:r>
+        <w:rPr>
+          <w:rFonts w:ascii="Nunito" w:eastAsia="Times New Roman" w:hAnsi="Nunito" w:cs="Times New Roman"/>
+          <w:color w:val="2D3B45"/>
+          <w:sz w:val="24"/>
+          <w:szCs w:val="24"/>
+          <w:lang w:eastAsia="en-AU"/>
+        </w:rPr>
+        <w:t>that</w:t>
+      </w:r>
+      <w:r>
+        <w:rPr>
+          <w:rFonts w:ascii="Nunito" w:eastAsia="Times New Roman" w:hAnsi="Nunito" w:cs="Times New Roman"/>
+          <w:color w:val="2D3B45"/>
+          <w:sz w:val="24"/>
+          <w:szCs w:val="24"/>
+          <w:lang w:eastAsia="en-AU"/>
+        </w:rPr>
+        <w:t xml:space="preserve"> having to find the method on each call is going to take longer to execute. </w:t>
+      </w:r>
+      <w:r>
+        <w:rPr>
+          <w:rFonts w:ascii="Nunito" w:eastAsia="Times New Roman" w:hAnsi="Nunito" w:cs="Times New Roman"/>
+          <w:color w:val="2D3B45"/>
+          <w:sz w:val="24"/>
+          <w:szCs w:val="24"/>
+          <w:lang w:eastAsia="en-AU"/>
+        </w:rPr>
+        <w:t xml:space="preserve">To see the </w:t>
+      </w:r>
+      <w:r>
+        <w:rPr>
+          <w:rFonts w:ascii="Nunito" w:eastAsia="Times New Roman" w:hAnsi="Nunito" w:cs="Times New Roman"/>
+          <w:color w:val="2D3B45"/>
+          <w:sz w:val="24"/>
+          <w:szCs w:val="24"/>
+          <w:lang w:eastAsia="en-AU"/>
+        </w:rPr>
+        <w:t xml:space="preserve">full </w:t>
+      </w:r>
+      <w:r>
+        <w:rPr>
+          <w:rFonts w:ascii="Nunito" w:eastAsia="Times New Roman" w:hAnsi="Nunito" w:cs="Times New Roman"/>
+          <w:color w:val="2D3B45"/>
+          <w:sz w:val="24"/>
+          <w:szCs w:val="24"/>
+          <w:lang w:eastAsia="en-AU"/>
+        </w:rPr>
+        <w:t>extent of this, some testing was done.</w:t>
       </w:r>
     </w:p>
     <w:p>
       <w:pPr>
-        <w:pStyle w:val="ListParagraph"/>
-        <w:numPr>
-          <w:ilvl w:val="2"/>
-          <w:numId w:val="2"/>
-        </w:numPr>
         <w:spacing w:before="100" w:beforeAutospacing="1" w:after="100" w:afterAutospacing="1" w:line="240" w:lineRule="auto"/>
         <w:rPr>
           <w:rFonts w:ascii="Nunito" w:eastAsia="Times New Roman" w:hAnsi="Nunito" w:cs="Times New Roman"/>
@@ -169,934 +804,574 @@
           <w:szCs w:val="24"/>
           <w:lang w:eastAsia="en-AU"/>
         </w:rPr>
-        <w:t>Originally, f</w:t>
-      </w:r>
-      <w:r>
-        <w:rPr>
-          <w:rFonts w:ascii="Nunito" w:eastAsia="Times New Roman" w:hAnsi="Nunito" w:cs="Times New Roman"/>
-          <w:color w:val="2D3B45"/>
-          <w:sz w:val="24"/>
-          <w:szCs w:val="24"/>
-          <w:lang w:eastAsia="en-AU"/>
-        </w:rPr>
-        <w:t>or the delegation of methods to work correctly, the container class had to</w:t>
-      </w:r>
-      <w:r>
-        <w:rPr>
-          <w:rFonts w:ascii="Nunito" w:eastAsia="Times New Roman" w:hAnsi="Nunito" w:cs="Times New Roman"/>
-          <w:color w:val="2D3B45"/>
-          <w:sz w:val="24"/>
-          <w:szCs w:val="24"/>
-          <w:lang w:eastAsia="en-AU"/>
-        </w:rPr>
-        <w:t xml:space="preserve"> use generic types to</w:t>
-      </w:r>
-      <w:r>
-        <w:rPr>
-          <w:rFonts w:ascii="Nunito" w:eastAsia="Times New Roman" w:hAnsi="Nunito" w:cs="Times New Roman"/>
-          <w:color w:val="2D3B45"/>
-          <w:sz w:val="24"/>
-          <w:szCs w:val="24"/>
-          <w:lang w:eastAsia="en-AU"/>
-        </w:rPr>
-        <w:t xml:space="preserve"> specify a</w:t>
-      </w:r>
-      <w:r>
-        <w:rPr>
-          <w:rFonts w:ascii="Nunito" w:eastAsia="Times New Roman" w:hAnsi="Nunito" w:cs="Times New Roman"/>
-          <w:color w:val="2D3B45"/>
-          <w:sz w:val="24"/>
-          <w:szCs w:val="24"/>
-          <w:lang w:eastAsia="en-AU"/>
-        </w:rPr>
-        <w:t xml:space="preserve"> set </w:t>
-      </w:r>
-      <w:r>
-        <w:rPr>
-          <w:rFonts w:ascii="Nunito" w:eastAsia="Times New Roman" w:hAnsi="Nunito" w:cs="Times New Roman"/>
-          <w:color w:val="2D3B45"/>
-          <w:sz w:val="24"/>
-          <w:szCs w:val="24"/>
-          <w:lang w:eastAsia="en-AU"/>
-        </w:rPr>
-        <w:t>number of parameters that a method must have in order to be used</w:t>
-      </w:r>
-      <w:r>
-        <w:rPr>
-          <w:rFonts w:ascii="Nunito" w:eastAsia="Times New Roman" w:hAnsi="Nunito" w:cs="Times New Roman"/>
-          <w:color w:val="2D3B45"/>
-          <w:sz w:val="24"/>
-          <w:szCs w:val="24"/>
-          <w:lang w:eastAsia="en-AU"/>
-        </w:rPr>
-        <w:t>.</w:t>
-      </w:r>
+        <w:t xml:space="preserve">Over the period of 5 minutes in the example simulation, the following results were found between the 3 types of invocation techniques (Delegate, MethodInfo, and </w:t>
+      </w:r>
+      <w:proofErr w:type="spellStart"/>
+      <w:r>
+        <w:rPr>
+          <w:rFonts w:ascii="Nunito" w:eastAsia="Times New Roman" w:hAnsi="Nunito" w:cs="Times New Roman"/>
+          <w:color w:val="2D3B45"/>
+          <w:sz w:val="24"/>
+          <w:szCs w:val="24"/>
+          <w:lang w:eastAsia="en-AU"/>
+        </w:rPr>
+        <w:t>UnityEvent</w:t>
+      </w:r>
+      <w:proofErr w:type="spellEnd"/>
+      <w:r>
+        <w:rPr>
+          <w:rFonts w:ascii="Nunito" w:eastAsia="Times New Roman" w:hAnsi="Nunito" w:cs="Times New Roman"/>
+          <w:color w:val="2D3B45"/>
+          <w:sz w:val="24"/>
+          <w:szCs w:val="24"/>
+          <w:lang w:eastAsia="en-AU"/>
+        </w:rPr>
+        <w:t>):</w:t>
+      </w:r>
+    </w:p>
+    <w:tbl>
+      <w:tblPr>
+        <w:tblStyle w:val="TableGrid"/>
+        <w:tblW w:w="0" w:type="auto"/>
+        <w:tblLook w:val="04A0" w:firstRow="1" w:lastRow="0" w:firstColumn="1" w:lastColumn="0" w:noHBand="0" w:noVBand="1"/>
+      </w:tblPr>
+      <w:tblGrid>
+        <w:gridCol w:w="9016"/>
+      </w:tblGrid>
+      <w:tr>
+        <w:tc>
+          <w:tcPr>
+            <w:tcW w:w="9016" w:type="dxa"/>
+          </w:tcPr>
+          <w:p>
+            <w:pPr>
+              <w:spacing w:before="100" w:beforeAutospacing="1" w:after="100" w:afterAutospacing="1"/>
+              <w:rPr>
+                <w:rFonts w:ascii="Nunito" w:eastAsia="Times New Roman" w:hAnsi="Nunito" w:cs="Times New Roman"/>
+                <w:color w:val="2D3B45"/>
+                <w:sz w:val="24"/>
+                <w:szCs w:val="24"/>
+                <w:lang w:eastAsia="en-AU"/>
+              </w:rPr>
+            </w:pPr>
+            <w:r>
+              <w:rPr>
+                <w:rFonts w:ascii="Nunito" w:eastAsia="Times New Roman" w:hAnsi="Nunito" w:cs="Times New Roman"/>
+                <w:color w:val="2D3B45"/>
+                <w:sz w:val="24"/>
+                <w:szCs w:val="24"/>
+                <w:lang w:eastAsia="en-AU"/>
+              </w:rPr>
+              <w:t xml:space="preserve">The containers utilising </w:t>
+            </w:r>
+            <w:r>
+              <w:rPr>
+                <w:rFonts w:ascii="Nunito" w:eastAsia="Times New Roman" w:hAnsi="Nunito" w:cs="Times New Roman"/>
+                <w:b/>
+                <w:bCs/>
+                <w:color w:val="2D3B45"/>
+                <w:sz w:val="24"/>
+                <w:szCs w:val="24"/>
+                <w:lang w:eastAsia="en-AU"/>
+              </w:rPr>
+              <w:t>delegates</w:t>
+            </w:r>
+            <w:r>
+              <w:rPr>
+                <w:rFonts w:ascii="Nunito" w:eastAsia="Times New Roman" w:hAnsi="Nunito" w:cs="Times New Roman"/>
+                <w:color w:val="2D3B45"/>
+                <w:sz w:val="24"/>
+                <w:szCs w:val="24"/>
+                <w:lang w:eastAsia="en-AU"/>
+              </w:rPr>
+              <w:t xml:space="preserve"> (Behaviour selectors and Evaluators) ran a total of 4754 invocations with an average of </w:t>
+            </w:r>
+            <w:r>
+              <w:rPr>
+                <w:rFonts w:ascii="Nunito" w:eastAsia="Times New Roman" w:hAnsi="Nunito" w:cs="Times New Roman"/>
+                <w:b/>
+                <w:bCs/>
+                <w:color w:val="2D3B45"/>
+                <w:sz w:val="24"/>
+                <w:szCs w:val="24"/>
+                <w:lang w:eastAsia="en-AU"/>
+              </w:rPr>
+              <w:t>0.00028ms</w:t>
+            </w:r>
+            <w:r>
+              <w:rPr>
+                <w:rFonts w:ascii="Nunito" w:eastAsia="Times New Roman" w:hAnsi="Nunito" w:cs="Times New Roman"/>
+                <w:color w:val="2D3B45"/>
+                <w:sz w:val="24"/>
+                <w:szCs w:val="24"/>
+                <w:lang w:eastAsia="en-AU"/>
+              </w:rPr>
+              <w:t xml:space="preserve"> execution time.</w:t>
+            </w:r>
+          </w:p>
+          <w:p>
+            <w:pPr>
+              <w:spacing w:before="100" w:beforeAutospacing="1" w:after="100" w:afterAutospacing="1"/>
+              <w:rPr>
+                <w:rFonts w:ascii="Nunito" w:eastAsia="Times New Roman" w:hAnsi="Nunito" w:cs="Times New Roman"/>
+                <w:color w:val="2D3B45"/>
+                <w:sz w:val="24"/>
+                <w:szCs w:val="24"/>
+                <w:lang w:eastAsia="en-AU"/>
+              </w:rPr>
+            </w:pPr>
+            <w:r>
+              <w:rPr>
+                <w:rFonts w:ascii="Nunito" w:eastAsia="Times New Roman" w:hAnsi="Nunito" w:cs="Times New Roman"/>
+                <w:color w:val="2D3B45"/>
+                <w:sz w:val="24"/>
+                <w:szCs w:val="24"/>
+                <w:lang w:eastAsia="en-AU"/>
+              </w:rPr>
+              <w:t xml:space="preserve">The containers utilising </w:t>
+            </w:r>
+            <w:r>
+              <w:rPr>
+                <w:rFonts w:ascii="Nunito" w:eastAsia="Times New Roman" w:hAnsi="Nunito" w:cs="Times New Roman"/>
+                <w:b/>
+                <w:bCs/>
+                <w:color w:val="2D3B45"/>
+                <w:sz w:val="24"/>
+                <w:szCs w:val="24"/>
+                <w:lang w:eastAsia="en-AU"/>
+              </w:rPr>
+              <w:t>method info</w:t>
+            </w:r>
+            <w:r>
+              <w:rPr>
+                <w:rFonts w:ascii="Nunito" w:eastAsia="Times New Roman" w:hAnsi="Nunito" w:cs="Times New Roman"/>
+                <w:color w:val="2D3B45"/>
+                <w:sz w:val="24"/>
+                <w:szCs w:val="24"/>
+                <w:lang w:eastAsia="en-AU"/>
+              </w:rPr>
+              <w:t xml:space="preserve"> (Interrupt Conditions) ran a total of 369 invocations with an average of </w:t>
+            </w:r>
+            <w:r>
+              <w:rPr>
+                <w:rFonts w:ascii="Nunito" w:eastAsia="Times New Roman" w:hAnsi="Nunito" w:cs="Times New Roman"/>
+                <w:b/>
+                <w:bCs/>
+                <w:color w:val="2D3B45"/>
+                <w:sz w:val="24"/>
+                <w:szCs w:val="24"/>
+                <w:lang w:eastAsia="en-AU"/>
+              </w:rPr>
+              <w:t xml:space="preserve">0.0058ms </w:t>
+            </w:r>
+            <w:r>
+              <w:rPr>
+                <w:rFonts w:ascii="Nunito" w:eastAsia="Times New Roman" w:hAnsi="Nunito" w:cs="Times New Roman"/>
+                <w:color w:val="2D3B45"/>
+                <w:sz w:val="24"/>
+                <w:szCs w:val="24"/>
+                <w:lang w:eastAsia="en-AU"/>
+              </w:rPr>
+              <w:t>execution time.</w:t>
+            </w:r>
+          </w:p>
+          <w:p>
+            <w:pPr>
+              <w:spacing w:before="100" w:beforeAutospacing="1" w:after="100" w:afterAutospacing="1"/>
+              <w:rPr>
+                <w:rFonts w:ascii="Nunito" w:eastAsia="Times New Roman" w:hAnsi="Nunito" w:cs="Times New Roman"/>
+                <w:color w:val="2D3B45"/>
+                <w:sz w:val="24"/>
+                <w:szCs w:val="24"/>
+                <w:lang w:eastAsia="en-AU"/>
+              </w:rPr>
+            </w:pPr>
+            <w:r>
+              <w:rPr>
+                <w:rFonts w:ascii="Nunito" w:eastAsia="Times New Roman" w:hAnsi="Nunito" w:cs="Times New Roman"/>
+                <w:color w:val="2D3B45"/>
+                <w:sz w:val="24"/>
+                <w:szCs w:val="24"/>
+                <w:lang w:eastAsia="en-AU"/>
+              </w:rPr>
+              <w:t xml:space="preserve">The </w:t>
+            </w:r>
+            <w:r>
+              <w:rPr>
+                <w:rFonts w:ascii="Nunito" w:eastAsia="Times New Roman" w:hAnsi="Nunito" w:cs="Times New Roman"/>
+                <w:b/>
+                <w:bCs/>
+                <w:color w:val="2D3B45"/>
+                <w:sz w:val="24"/>
+                <w:szCs w:val="24"/>
+                <w:lang w:eastAsia="en-AU"/>
+              </w:rPr>
+              <w:t>Unity events</w:t>
+            </w:r>
+            <w:r>
+              <w:rPr>
+                <w:rFonts w:ascii="Nunito" w:eastAsia="Times New Roman" w:hAnsi="Nunito" w:cs="Times New Roman"/>
+                <w:color w:val="2D3B45"/>
+                <w:sz w:val="24"/>
+                <w:szCs w:val="24"/>
+                <w:lang w:eastAsia="en-AU"/>
+              </w:rPr>
+              <w:t xml:space="preserve"> (used for Start, Active, and End) ran a total of 10926 times with an average of </w:t>
+            </w:r>
+            <w:r>
+              <w:rPr>
+                <w:rFonts w:ascii="Nunito" w:eastAsia="Times New Roman" w:hAnsi="Nunito" w:cs="Times New Roman"/>
+                <w:b/>
+                <w:bCs/>
+                <w:color w:val="2D3B45"/>
+                <w:sz w:val="24"/>
+                <w:szCs w:val="24"/>
+                <w:lang w:eastAsia="en-AU"/>
+              </w:rPr>
+              <w:t>0.0026ms</w:t>
+            </w:r>
+            <w:r>
+              <w:rPr>
+                <w:rFonts w:ascii="Nunito" w:eastAsia="Times New Roman" w:hAnsi="Nunito" w:cs="Times New Roman"/>
+                <w:color w:val="2D3B45"/>
+                <w:sz w:val="24"/>
+                <w:szCs w:val="24"/>
+                <w:lang w:eastAsia="en-AU"/>
+              </w:rPr>
+              <w:t xml:space="preserve"> execution time</w:t>
+            </w:r>
+            <w:r>
+              <w:rPr>
+                <w:rFonts w:ascii="Nunito" w:eastAsia="Times New Roman" w:hAnsi="Nunito" w:cs="Times New Roman"/>
+                <w:color w:val="2D3B45"/>
+                <w:sz w:val="24"/>
+                <w:szCs w:val="24"/>
+                <w:lang w:eastAsia="en-AU"/>
+              </w:rPr>
+              <w:t>.</w:t>
+            </w:r>
+          </w:p>
+        </w:tc>
+      </w:tr>
+    </w:tbl>
+    <w:p>
+      <w:pPr>
+        <w:spacing w:before="100" w:beforeAutospacing="1" w:after="100" w:afterAutospacing="1" w:line="240" w:lineRule="auto"/>
+        <w:rPr>
+          <w:rFonts w:ascii="Nunito" w:eastAsia="Times New Roman" w:hAnsi="Nunito" w:cs="Times New Roman"/>
+          <w:color w:val="2D3B45"/>
+          <w:sz w:val="24"/>
+          <w:szCs w:val="24"/>
+          <w:lang w:eastAsia="en-AU"/>
+        </w:rPr>
+      </w:pPr>
     </w:p>
     <w:p>
       <w:pPr>
-        <w:pStyle w:val="ListParagraph"/>
-        <w:numPr>
-          <w:ilvl w:val="2"/>
-          <w:numId w:val="2"/>
-        </w:numPr>
-        <w:spacing w:before="100" w:beforeAutospacing="1" w:after="100" w:afterAutospacing="1" w:line="240" w:lineRule="auto"/>
-        <w:rPr>
-          <w:rFonts w:ascii="Nunito" w:eastAsia="Times New Roman" w:hAnsi="Nunito" w:cs="Times New Roman"/>
-          <w:color w:val="2D3B45"/>
-          <w:sz w:val="24"/>
-          <w:szCs w:val="24"/>
-          <w:lang w:eastAsia="en-AU"/>
-        </w:rPr>
-      </w:pPr>
-      <w:r>
-        <w:rPr>
-          <w:rFonts w:ascii="Nunito" w:eastAsia="Times New Roman" w:hAnsi="Nunito" w:cs="Times New Roman"/>
-          <w:color w:val="2D3B45"/>
-          <w:sz w:val="24"/>
-          <w:szCs w:val="24"/>
-          <w:lang w:eastAsia="en-AU"/>
-        </w:rPr>
-        <w:t xml:space="preserve">This meant that when dealing with them in the unity inspector, I </w:t>
-      </w:r>
-      <w:r>
-        <w:rPr>
-          <w:rFonts w:ascii="Nunito" w:eastAsia="Times New Roman" w:hAnsi="Nunito" w:cs="Times New Roman"/>
-          <w:color w:val="2D3B45"/>
-          <w:sz w:val="24"/>
-          <w:szCs w:val="24"/>
-          <w:lang w:eastAsia="en-AU"/>
-        </w:rPr>
-        <w:t>did not have the</w:t>
-      </w:r>
-      <w:r>
-        <w:rPr>
-          <w:rFonts w:ascii="Nunito" w:eastAsia="Times New Roman" w:hAnsi="Nunito" w:cs="Times New Roman"/>
-          <w:color w:val="2D3B45"/>
-          <w:sz w:val="24"/>
-          <w:szCs w:val="24"/>
-          <w:lang w:eastAsia="en-AU"/>
-        </w:rPr>
-        <w:t xml:space="preserve"> option to enter pre-defined parameters. </w:t>
-      </w:r>
-      <w:r>
-        <w:rPr>
-          <w:rFonts w:ascii="Nunito" w:eastAsia="Times New Roman" w:hAnsi="Nunito" w:cs="Times New Roman"/>
-          <w:color w:val="2D3B45"/>
-          <w:sz w:val="24"/>
-          <w:szCs w:val="24"/>
-          <w:lang w:eastAsia="en-AU"/>
-        </w:rPr>
-        <w:t>This is often important for interrupt conditions, f</w:t>
-      </w:r>
-      <w:r>
-        <w:rPr>
-          <w:rFonts w:ascii="Nunito" w:eastAsia="Times New Roman" w:hAnsi="Nunito" w:cs="Times New Roman"/>
-          <w:color w:val="2D3B45"/>
-          <w:sz w:val="24"/>
-          <w:szCs w:val="24"/>
-          <w:lang w:eastAsia="en-AU"/>
-        </w:rPr>
-        <w:t>or example, the timer condition would ideally be able to take a pre-defined float number that represents a time in seconds.</w:t>
+        <w:spacing w:before="180" w:after="180" w:line="240" w:lineRule="auto"/>
+        <w:rPr>
+          <w:rFonts w:ascii="Nunito" w:eastAsia="Times New Roman" w:hAnsi="Nunito" w:cs="Times New Roman"/>
+          <w:color w:val="2D3B45"/>
+          <w:sz w:val="24"/>
+          <w:szCs w:val="24"/>
+          <w:lang w:eastAsia="en-AU"/>
+        </w:rPr>
+      </w:pPr>
+      <w:r>
+        <w:rPr>
+          <w:rFonts w:ascii="Nunito" w:eastAsia="Times New Roman" w:hAnsi="Nunito" w:cs="Times New Roman"/>
+          <w:color w:val="2D3B45"/>
+          <w:sz w:val="24"/>
+          <w:szCs w:val="24"/>
+          <w:lang w:eastAsia="en-AU"/>
+        </w:rPr>
+        <w:t>The results show that delegate containers ran the fastest, Unity Events second, and MethodInfo the slowest. Delegates ran over 9x faster than Unity Events, and Unity Events ran over 2x faster than MethodInfo. This result</w:t>
+      </w:r>
+      <w:r>
+        <w:rPr>
+          <w:rFonts w:ascii="Nunito" w:eastAsia="Times New Roman" w:hAnsi="Nunito" w:cs="Times New Roman"/>
+          <w:color w:val="2D3B45"/>
+          <w:sz w:val="24"/>
+          <w:szCs w:val="24"/>
+          <w:lang w:eastAsia="en-AU"/>
+        </w:rPr>
+        <w:t xml:space="preserve"> was</w:t>
+      </w:r>
+      <w:r>
+        <w:rPr>
+          <w:rFonts w:ascii="Nunito" w:eastAsia="Times New Roman" w:hAnsi="Nunito" w:cs="Times New Roman"/>
+          <w:color w:val="2D3B45"/>
+          <w:sz w:val="24"/>
+          <w:szCs w:val="24"/>
+          <w:lang w:eastAsia="en-AU"/>
+        </w:rPr>
+        <w:t xml:space="preserve"> expected, </w:t>
+      </w:r>
+      <w:r>
+        <w:rPr>
+          <w:rFonts w:ascii="Nunito" w:eastAsia="Times New Roman" w:hAnsi="Nunito" w:cs="Times New Roman"/>
+          <w:color w:val="2D3B45"/>
+          <w:sz w:val="24"/>
+          <w:szCs w:val="24"/>
+          <w:lang w:eastAsia="en-AU"/>
+        </w:rPr>
+        <w:t xml:space="preserve">as </w:t>
+      </w:r>
+      <w:r>
+        <w:rPr>
+          <w:rFonts w:ascii="Nunito" w:eastAsia="Times New Roman" w:hAnsi="Nunito" w:cs="Times New Roman"/>
+          <w:color w:val="2D3B45"/>
+          <w:sz w:val="24"/>
+          <w:szCs w:val="24"/>
+          <w:lang w:eastAsia="en-AU"/>
+        </w:rPr>
+        <w:t>delegates do most calculation on initialisation</w:t>
+      </w:r>
+      <w:r>
+        <w:rPr>
+          <w:rFonts w:ascii="Nunito" w:eastAsia="Times New Roman" w:hAnsi="Nunito" w:cs="Times New Roman"/>
+          <w:color w:val="2D3B45"/>
+          <w:sz w:val="24"/>
+          <w:szCs w:val="24"/>
+          <w:lang w:eastAsia="en-AU"/>
+        </w:rPr>
+        <w:t>,</w:t>
+      </w:r>
+      <w:r>
+        <w:rPr>
+          <w:rFonts w:ascii="Nunito" w:eastAsia="Times New Roman" w:hAnsi="Nunito" w:cs="Times New Roman"/>
+          <w:color w:val="2D3B45"/>
+          <w:sz w:val="24"/>
+          <w:szCs w:val="24"/>
+          <w:lang w:eastAsia="en-AU"/>
+        </w:rPr>
+        <w:t xml:space="preserve"> allowing </w:t>
+      </w:r>
+      <w:r>
+        <w:rPr>
+          <w:rFonts w:ascii="Nunito" w:eastAsia="Times New Roman" w:hAnsi="Nunito" w:cs="Times New Roman"/>
+          <w:color w:val="2D3B45"/>
+          <w:sz w:val="24"/>
+          <w:szCs w:val="24"/>
+          <w:lang w:eastAsia="en-AU"/>
+        </w:rPr>
+        <w:t>invocations</w:t>
+      </w:r>
+      <w:r>
+        <w:rPr>
+          <w:rFonts w:ascii="Nunito" w:eastAsia="Times New Roman" w:hAnsi="Nunito" w:cs="Times New Roman"/>
+          <w:color w:val="2D3B45"/>
+          <w:sz w:val="24"/>
+          <w:szCs w:val="24"/>
+          <w:lang w:eastAsia="en-AU"/>
+        </w:rPr>
+        <w:t xml:space="preserve"> to be called without</w:t>
+      </w:r>
+      <w:r>
+        <w:rPr>
+          <w:rFonts w:ascii="Nunito" w:eastAsia="Times New Roman" w:hAnsi="Nunito" w:cs="Times New Roman"/>
+          <w:color w:val="2D3B45"/>
+          <w:sz w:val="24"/>
+          <w:szCs w:val="24"/>
+          <w:lang w:eastAsia="en-AU"/>
+        </w:rPr>
+        <w:t xml:space="preserve"> much</w:t>
+      </w:r>
+      <w:r>
+        <w:rPr>
+          <w:rFonts w:ascii="Nunito" w:eastAsia="Times New Roman" w:hAnsi="Nunito" w:cs="Times New Roman"/>
+          <w:color w:val="2D3B45"/>
+          <w:sz w:val="24"/>
+          <w:szCs w:val="24"/>
+          <w:lang w:eastAsia="en-AU"/>
+        </w:rPr>
+        <w:t xml:space="preserve"> overhead, and both Unity Events and the MethodInfo technique use reflection. </w:t>
+      </w:r>
+      <w:r>
+        <w:rPr>
+          <w:rFonts w:ascii="Nunito" w:eastAsia="Times New Roman" w:hAnsi="Nunito" w:cs="Times New Roman"/>
+          <w:color w:val="2D3B45"/>
+          <w:sz w:val="24"/>
+          <w:szCs w:val="24"/>
+          <w:lang w:eastAsia="en-AU"/>
+        </w:rPr>
+        <w:t xml:space="preserve">The full extent of Unity Events </w:t>
+      </w:r>
+      <w:r>
+        <w:rPr>
+          <w:rFonts w:ascii="Nunito" w:eastAsia="Times New Roman" w:hAnsi="Nunito" w:cs="Times New Roman"/>
+          <w:color w:val="2D3B45"/>
+          <w:sz w:val="24"/>
+          <w:szCs w:val="24"/>
+          <w:lang w:eastAsia="en-AU"/>
+        </w:rPr>
+        <w:t>r</w:t>
+      </w:r>
+      <w:r>
+        <w:rPr>
+          <w:rFonts w:ascii="Nunito" w:eastAsia="Times New Roman" w:hAnsi="Nunito" w:cs="Times New Roman"/>
+          <w:color w:val="2D3B45"/>
+          <w:sz w:val="24"/>
+          <w:szCs w:val="24"/>
+          <w:lang w:eastAsia="en-AU"/>
+        </w:rPr>
+        <w:t xml:space="preserve">eflection </w:t>
+      </w:r>
+      <w:r>
+        <w:rPr>
+          <w:rFonts w:ascii="Nunito" w:eastAsia="Times New Roman" w:hAnsi="Nunito" w:cs="Times New Roman"/>
+          <w:color w:val="2D3B45"/>
+          <w:sz w:val="24"/>
+          <w:szCs w:val="24"/>
+          <w:lang w:eastAsia="en-AU"/>
+        </w:rPr>
+        <w:t xml:space="preserve">use </w:t>
+      </w:r>
+      <w:r>
+        <w:rPr>
+          <w:rFonts w:ascii="Nunito" w:eastAsia="Times New Roman" w:hAnsi="Nunito" w:cs="Times New Roman"/>
+          <w:color w:val="2D3B45"/>
+          <w:sz w:val="24"/>
+          <w:szCs w:val="24"/>
+          <w:lang w:eastAsia="en-AU"/>
+        </w:rPr>
+        <w:t xml:space="preserve">is not </w:t>
+      </w:r>
+      <w:r>
+        <w:rPr>
+          <w:rFonts w:ascii="Nunito" w:eastAsia="Times New Roman" w:hAnsi="Nunito" w:cs="Times New Roman"/>
+          <w:color w:val="2D3B45"/>
+          <w:sz w:val="24"/>
+          <w:szCs w:val="24"/>
+          <w:lang w:eastAsia="en-AU"/>
+        </w:rPr>
+        <w:t>clear;</w:t>
+      </w:r>
+      <w:r>
+        <w:rPr>
+          <w:rFonts w:ascii="Nunito" w:eastAsia="Times New Roman" w:hAnsi="Nunito" w:cs="Times New Roman"/>
+          <w:color w:val="2D3B45"/>
+          <w:sz w:val="24"/>
+          <w:szCs w:val="24"/>
+          <w:lang w:eastAsia="en-AU"/>
+        </w:rPr>
+        <w:t xml:space="preserve"> </w:t>
+      </w:r>
+      <w:r>
+        <w:rPr>
+          <w:rFonts w:ascii="Nunito" w:eastAsia="Times New Roman" w:hAnsi="Nunito" w:cs="Times New Roman"/>
+          <w:color w:val="2D3B45"/>
+          <w:sz w:val="24"/>
+          <w:szCs w:val="24"/>
+          <w:lang w:eastAsia="en-AU"/>
+        </w:rPr>
+        <w:t>however,</w:t>
+      </w:r>
+      <w:r>
+        <w:rPr>
+          <w:rFonts w:ascii="Nunito" w:eastAsia="Times New Roman" w:hAnsi="Nunito" w:cs="Times New Roman"/>
+          <w:color w:val="2D3B45"/>
+          <w:sz w:val="24"/>
+          <w:szCs w:val="24"/>
+          <w:lang w:eastAsia="en-AU"/>
+        </w:rPr>
+        <w:t xml:space="preserve"> it is built into the engine in C++ and </w:t>
+      </w:r>
+      <w:proofErr w:type="gramStart"/>
+      <w:r>
+        <w:rPr>
+          <w:rFonts w:ascii="Nunito" w:eastAsia="Times New Roman" w:hAnsi="Nunito" w:cs="Times New Roman"/>
+          <w:color w:val="2D3B45"/>
+          <w:sz w:val="24"/>
+          <w:szCs w:val="24"/>
+          <w:lang w:eastAsia="en-AU"/>
+        </w:rPr>
+        <w:t>likely utilises</w:t>
+      </w:r>
+      <w:proofErr w:type="gramEnd"/>
+      <w:r>
+        <w:rPr>
+          <w:rFonts w:ascii="Nunito" w:eastAsia="Times New Roman" w:hAnsi="Nunito" w:cs="Times New Roman"/>
+          <w:color w:val="2D3B45"/>
+          <w:sz w:val="24"/>
+          <w:szCs w:val="24"/>
+          <w:lang w:eastAsia="en-AU"/>
+        </w:rPr>
+        <w:t xml:space="preserve"> the higher freedom of generic class types that C++ provides.</w:t>
+      </w:r>
+      <w:r>
+        <w:rPr>
+          <w:rFonts w:ascii="Nunito" w:eastAsia="Times New Roman" w:hAnsi="Nunito" w:cs="Times New Roman"/>
+          <w:color w:val="2D3B45"/>
+          <w:sz w:val="24"/>
+          <w:szCs w:val="24"/>
+          <w:lang w:eastAsia="en-AU"/>
+        </w:rPr>
+        <w:t xml:space="preserve"> </w:t>
+      </w:r>
+      <w:r>
+        <w:rPr>
+          <w:rFonts w:ascii="Nunito" w:eastAsia="Times New Roman" w:hAnsi="Nunito" w:cs="Times New Roman"/>
+          <w:color w:val="2D3B45"/>
+          <w:sz w:val="24"/>
+          <w:szCs w:val="24"/>
+          <w:lang w:eastAsia="en-AU"/>
+        </w:rPr>
+        <w:t>Despite the higher performance cost, t</w:t>
+      </w:r>
+      <w:r>
+        <w:rPr>
+          <w:rFonts w:ascii="Nunito" w:eastAsia="Times New Roman" w:hAnsi="Nunito" w:cs="Times New Roman"/>
+          <w:color w:val="2D3B45"/>
+          <w:sz w:val="24"/>
+          <w:szCs w:val="24"/>
+          <w:lang w:eastAsia="en-AU"/>
+        </w:rPr>
+        <w:t>he MethodInfo technique does have functionality for any number of pre-defined parameters from both the inspector and code which makes it a powerful user-friendly tool, and worth the costs in most cases.</w:t>
       </w:r>
     </w:p>
     <w:p>
       <w:pPr>
-        <w:pStyle w:val="ListParagraph"/>
-        <w:numPr>
-          <w:ilvl w:val="2"/>
-          <w:numId w:val="2"/>
-        </w:numPr>
-        <w:spacing w:before="100" w:beforeAutospacing="1" w:after="100" w:afterAutospacing="1" w:line="240" w:lineRule="auto"/>
-        <w:rPr>
-          <w:rFonts w:ascii="Nunito" w:eastAsia="Times New Roman" w:hAnsi="Nunito" w:cs="Times New Roman"/>
-          <w:color w:val="2D3B45"/>
-          <w:sz w:val="24"/>
-          <w:szCs w:val="24"/>
-          <w:lang w:eastAsia="en-AU"/>
-        </w:rPr>
-      </w:pPr>
-      <w:r>
-        <w:rPr>
-          <w:rFonts w:ascii="Nunito" w:eastAsia="Times New Roman" w:hAnsi="Nunito" w:cs="Times New Roman"/>
-          <w:color w:val="2D3B45"/>
-          <w:sz w:val="24"/>
-          <w:szCs w:val="24"/>
-          <w:lang w:eastAsia="en-AU"/>
-        </w:rPr>
-        <w:t xml:space="preserve">A solution to this was creating a separate type of delegate container class which completely removed the use of delegates and </w:t>
-      </w:r>
-      <w:r>
-        <w:rPr>
-          <w:rFonts w:ascii="Nunito" w:eastAsia="Times New Roman" w:hAnsi="Nunito" w:cs="Times New Roman"/>
-          <w:color w:val="2D3B45"/>
-          <w:sz w:val="24"/>
-          <w:szCs w:val="24"/>
-          <w:lang w:eastAsia="en-AU"/>
-        </w:rPr>
-        <w:t xml:space="preserve">instead store inspector defined parameters in an array and use MethodInfo invocation instead. </w:t>
+        <w:spacing w:before="180" w:after="180" w:line="240" w:lineRule="auto"/>
+        <w:rPr>
+          <w:rFonts w:ascii="Nunito" w:eastAsia="Times New Roman" w:hAnsi="Nunito" w:cs="Times New Roman"/>
+          <w:color w:val="2D3B45"/>
+          <w:sz w:val="24"/>
+          <w:szCs w:val="24"/>
+          <w:lang w:eastAsia="en-AU"/>
+        </w:rPr>
+      </w:pPr>
+      <w:r>
+        <w:rPr>
+          <w:rFonts w:ascii="Nunito" w:eastAsia="Times New Roman" w:hAnsi="Nunito" w:cs="Times New Roman"/>
+          <w:color w:val="2D3B45"/>
+          <w:sz w:val="24"/>
+          <w:szCs w:val="24"/>
+          <w:lang w:eastAsia="en-AU"/>
+        </w:rPr>
+        <w:t xml:space="preserve">Besides the performance of the invocations themselves, the general performance of an AI instance is highly dependant on what the user is doing with their AI. If the user is utilising very costly methods in their AI, such as pathfinding, the performance will be </w:t>
+      </w:r>
+      <w:r>
+        <w:rPr>
+          <w:rFonts w:ascii="Nunito" w:eastAsia="Times New Roman" w:hAnsi="Nunito" w:cs="Times New Roman"/>
+          <w:color w:val="2D3B45"/>
+          <w:sz w:val="24"/>
+          <w:szCs w:val="24"/>
+          <w:lang w:eastAsia="en-AU"/>
+        </w:rPr>
+        <w:t>worse</w:t>
+      </w:r>
+      <w:r>
+        <w:rPr>
+          <w:rFonts w:ascii="Nunito" w:eastAsia="Times New Roman" w:hAnsi="Nunito" w:cs="Times New Roman"/>
+          <w:color w:val="2D3B45"/>
+          <w:sz w:val="24"/>
+          <w:szCs w:val="24"/>
+          <w:lang w:eastAsia="en-AU"/>
+        </w:rPr>
+        <w:t xml:space="preserve">. This is why many parameters are available to the user which allow them to control the frequency and cooldowns of each part of the system. The user can decrease or increase these to meet their needs or compensate for any performance problems.  </w:t>
       </w:r>
     </w:p>
-    <w:p>
-      <w:pPr>
-        <w:pStyle w:val="ListParagraph"/>
-        <w:numPr>
-          <w:ilvl w:val="2"/>
-          <w:numId w:val="2"/>
-        </w:numPr>
-        <w:spacing w:before="100" w:beforeAutospacing="1" w:after="100" w:afterAutospacing="1" w:line="240" w:lineRule="auto"/>
-        <w:rPr>
-          <w:rFonts w:ascii="Nunito" w:eastAsia="Times New Roman" w:hAnsi="Nunito" w:cs="Times New Roman"/>
-          <w:color w:val="2D3B45"/>
-          <w:sz w:val="24"/>
-          <w:szCs w:val="24"/>
-          <w:lang w:eastAsia="en-AU"/>
-        </w:rPr>
-      </w:pPr>
-      <w:r>
-        <w:rPr>
-          <w:rFonts w:ascii="Nunito" w:eastAsia="Times New Roman" w:hAnsi="Nunito" w:cs="Times New Roman"/>
-          <w:color w:val="2D3B45"/>
-          <w:sz w:val="24"/>
-          <w:szCs w:val="24"/>
-          <w:lang w:eastAsia="en-AU"/>
-        </w:rPr>
-        <w:t>To</w:t>
-      </w:r>
-      <w:r>
-        <w:rPr>
-          <w:rFonts w:ascii="Nunito" w:eastAsia="Times New Roman" w:hAnsi="Nunito" w:cs="Times New Roman"/>
-          <w:color w:val="2D3B45"/>
-          <w:sz w:val="24"/>
-          <w:szCs w:val="24"/>
-          <w:lang w:eastAsia="en-AU"/>
-        </w:rPr>
-        <w:t xml:space="preserve"> receive parameters from the inspector, a new </w:t>
-      </w:r>
-      <w:r>
-        <w:rPr>
-          <w:rFonts w:ascii="Nunito" w:eastAsia="Times New Roman" w:hAnsi="Nunito" w:cs="Times New Roman"/>
-          <w:color w:val="2D3B45"/>
-          <w:sz w:val="24"/>
-          <w:szCs w:val="24"/>
-          <w:lang w:eastAsia="en-AU"/>
-        </w:rPr>
-        <w:t xml:space="preserve">type </w:t>
-      </w:r>
-      <w:r>
-        <w:rPr>
-          <w:rFonts w:ascii="Nunito" w:eastAsia="Times New Roman" w:hAnsi="Nunito" w:cs="Times New Roman"/>
-          <w:color w:val="2D3B45"/>
-          <w:sz w:val="24"/>
-          <w:szCs w:val="24"/>
-          <w:lang w:eastAsia="en-AU"/>
-        </w:rPr>
-        <w:t xml:space="preserve">container had to be created which contains a set of basic data types. Through the inspector, </w:t>
-      </w:r>
-      <w:r>
-        <w:rPr>
-          <w:rFonts w:ascii="Nunito" w:eastAsia="Times New Roman" w:hAnsi="Nunito" w:cs="Times New Roman"/>
-          <w:color w:val="2D3B45"/>
-          <w:sz w:val="24"/>
-          <w:szCs w:val="24"/>
-          <w:lang w:eastAsia="en-AU"/>
-        </w:rPr>
-        <w:t>a</w:t>
-      </w:r>
-      <w:r>
-        <w:rPr>
-          <w:rFonts w:ascii="Nunito" w:eastAsia="Times New Roman" w:hAnsi="Nunito" w:cs="Times New Roman"/>
-          <w:color w:val="2D3B45"/>
-          <w:sz w:val="24"/>
-          <w:szCs w:val="24"/>
-          <w:lang w:eastAsia="en-AU"/>
-        </w:rPr>
-        <w:t xml:space="preserve"> method</w:t>
-      </w:r>
-      <w:r>
-        <w:rPr>
-          <w:rFonts w:ascii="Nunito" w:eastAsia="Times New Roman" w:hAnsi="Nunito" w:cs="Times New Roman"/>
-          <w:color w:val="2D3B45"/>
-          <w:sz w:val="24"/>
-          <w:szCs w:val="24"/>
-          <w:lang w:eastAsia="en-AU"/>
-        </w:rPr>
-        <w:t>s</w:t>
-      </w:r>
-      <w:r>
-        <w:rPr>
-          <w:rFonts w:ascii="Nunito" w:eastAsia="Times New Roman" w:hAnsi="Nunito" w:cs="Times New Roman"/>
-          <w:color w:val="2D3B45"/>
-          <w:sz w:val="24"/>
-          <w:szCs w:val="24"/>
-          <w:lang w:eastAsia="en-AU"/>
-        </w:rPr>
-        <w:t xml:space="preserve"> parameter types </w:t>
-      </w:r>
-      <w:r>
-        <w:rPr>
-          <w:rFonts w:ascii="Nunito" w:eastAsia="Times New Roman" w:hAnsi="Nunito" w:cs="Times New Roman"/>
-          <w:color w:val="2D3B45"/>
-          <w:sz w:val="24"/>
-          <w:szCs w:val="24"/>
-          <w:lang w:eastAsia="en-AU"/>
-        </w:rPr>
-        <w:t>are</w:t>
-      </w:r>
-      <w:r>
-        <w:rPr>
-          <w:rFonts w:ascii="Nunito" w:eastAsia="Times New Roman" w:hAnsi="Nunito" w:cs="Times New Roman"/>
-          <w:color w:val="2D3B45"/>
-          <w:sz w:val="24"/>
-          <w:szCs w:val="24"/>
-          <w:lang w:eastAsia="en-AU"/>
-        </w:rPr>
-        <w:t xml:space="preserve"> checked, and corresponding input fields </w:t>
-      </w:r>
-      <w:r>
-        <w:rPr>
-          <w:rFonts w:ascii="Nunito" w:eastAsia="Times New Roman" w:hAnsi="Nunito" w:cs="Times New Roman"/>
-          <w:color w:val="2D3B45"/>
-          <w:sz w:val="24"/>
-          <w:szCs w:val="24"/>
-          <w:lang w:eastAsia="en-AU"/>
-        </w:rPr>
-        <w:t>are then created for these parameters as long as they are one of the basic data types</w:t>
-      </w:r>
-      <w:r>
-        <w:rPr>
-          <w:rFonts w:ascii="Nunito" w:eastAsia="Times New Roman" w:hAnsi="Nunito" w:cs="Times New Roman"/>
-          <w:color w:val="2D3B45"/>
-          <w:sz w:val="24"/>
-          <w:szCs w:val="24"/>
-          <w:lang w:eastAsia="en-AU"/>
-        </w:rPr>
-        <w:t xml:space="preserve">. </w:t>
-      </w:r>
-      <w:r>
-        <w:rPr>
-          <w:rFonts w:ascii="Nunito" w:eastAsia="Times New Roman" w:hAnsi="Nunito" w:cs="Times New Roman"/>
-          <w:color w:val="2D3B45"/>
-          <w:sz w:val="24"/>
-          <w:szCs w:val="24"/>
-          <w:lang w:eastAsia="en-AU"/>
-        </w:rPr>
-        <w:t>This system basically allows for any number of parameters for a methods.</w:t>
-      </w:r>
-    </w:p>
-    <w:p>
-      <w:pPr>
-        <w:spacing w:before="100" w:beforeAutospacing="1" w:after="100" w:afterAutospacing="1" w:line="240" w:lineRule="auto"/>
-        <w:rPr>
-          <w:rFonts w:ascii="Nunito" w:eastAsia="Times New Roman" w:hAnsi="Nunito" w:cs="Times New Roman"/>
-          <w:b/>
-          <w:bCs/>
-          <w:color w:val="2D3B45"/>
-          <w:sz w:val="24"/>
-          <w:szCs w:val="24"/>
-          <w:lang w:eastAsia="en-AU"/>
-        </w:rPr>
-      </w:pPr>
-      <w:r>
-        <w:rPr>
-          <w:rFonts w:ascii="Nunito" w:eastAsia="Times New Roman" w:hAnsi="Nunito" w:cs="Times New Roman"/>
-          <w:b/>
-          <w:bCs/>
-          <w:color w:val="2D3B45"/>
-          <w:sz w:val="24"/>
-          <w:szCs w:val="24"/>
-          <w:lang w:eastAsia="en-AU"/>
-        </w:rPr>
-        <w:br/>
-        <w:t>Be sure to outline any changes required when implementing your system that were different to the details included in your initial project brief.</w:t>
-      </w:r>
-    </w:p>
-    <w:p>
-      <w:pPr>
-        <w:spacing w:before="100" w:beforeAutospacing="1" w:after="100" w:afterAutospacing="1" w:line="240" w:lineRule="auto"/>
-        <w:rPr>
-          <w:rFonts w:ascii="Nunito" w:eastAsia="Times New Roman" w:hAnsi="Nunito" w:cs="Times New Roman"/>
-          <w:color w:val="2D3B45"/>
-          <w:sz w:val="24"/>
-          <w:szCs w:val="24"/>
-          <w:lang w:eastAsia="en-AU"/>
-        </w:rPr>
-      </w:pPr>
-      <w:r>
-        <w:rPr>
-          <w:rFonts w:ascii="Nunito" w:eastAsia="Times New Roman" w:hAnsi="Nunito" w:cs="Times New Roman"/>
-          <w:b/>
-          <w:bCs/>
-          <w:color w:val="2D3B45"/>
-          <w:sz w:val="24"/>
-          <w:szCs w:val="24"/>
-          <w:lang w:eastAsia="en-AU"/>
-        </w:rPr>
-        <w:t>The performance of the system.</w:t>
-      </w:r>
-      <w:r>
-        <w:rPr>
-          <w:rFonts w:ascii="Nunito" w:eastAsia="Times New Roman" w:hAnsi="Nunito" w:cs="Times New Roman"/>
-          <w:b/>
-          <w:bCs/>
-          <w:color w:val="2D3B45"/>
-          <w:sz w:val="24"/>
-          <w:szCs w:val="24"/>
-          <w:lang w:eastAsia="en-AU"/>
-        </w:rPr>
-        <w:br/>
-        <w:t>How you measure performance will be dependent on the type of complex system implemented. However, you should aim to benchmark your system against similar implementations.</w:t>
-      </w:r>
-      <w:r>
-        <w:rPr>
-          <w:rFonts w:ascii="Nunito" w:eastAsia="Times New Roman" w:hAnsi="Nunito" w:cs="Times New Roman"/>
-          <w:color w:val="2D3B45"/>
-          <w:sz w:val="24"/>
-          <w:szCs w:val="24"/>
-          <w:lang w:eastAsia="en-AU"/>
-        </w:rPr>
-        <w:br/>
-      </w:r>
-      <w:r>
-        <w:rPr>
-          <w:rFonts w:ascii="Nunito" w:eastAsia="Times New Roman" w:hAnsi="Nunito" w:cs="Times New Roman"/>
-          <w:color w:val="2D3B45"/>
-          <w:sz w:val="24"/>
-          <w:szCs w:val="24"/>
-          <w:lang w:eastAsia="en-AU"/>
-        </w:rPr>
-        <w:t xml:space="preserve">The biggest concern in regards to performance was the invocation time for the delegate container that utilised dynamic MethodInfo calls instead of Delegates. Due to the need for unknown parameter inputs at runtime (Editor runtime), the class cannot store the method inside a delegate, which means it must use reflection on each call to find the method inside an instance. It’s obvious </w:t>
-      </w:r>
-      <w:r>
-        <w:rPr>
-          <w:rFonts w:ascii="Nunito" w:eastAsia="Times New Roman" w:hAnsi="Nunito" w:cs="Times New Roman"/>
-          <w:color w:val="2D3B45"/>
-          <w:sz w:val="24"/>
-          <w:szCs w:val="24"/>
-          <w:lang w:eastAsia="en-AU"/>
-        </w:rPr>
-        <w:t>that</w:t>
-      </w:r>
-      <w:r>
-        <w:rPr>
-          <w:rFonts w:ascii="Nunito" w:eastAsia="Times New Roman" w:hAnsi="Nunito" w:cs="Times New Roman"/>
-          <w:color w:val="2D3B45"/>
-          <w:sz w:val="24"/>
-          <w:szCs w:val="24"/>
-          <w:lang w:eastAsia="en-AU"/>
-        </w:rPr>
-        <w:t xml:space="preserve"> having to find the method on each call is going to take longer to execute. </w:t>
-      </w:r>
-      <w:r>
-        <w:rPr>
-          <w:rFonts w:ascii="Nunito" w:eastAsia="Times New Roman" w:hAnsi="Nunito" w:cs="Times New Roman"/>
-          <w:color w:val="2D3B45"/>
-          <w:sz w:val="24"/>
-          <w:szCs w:val="24"/>
-          <w:lang w:eastAsia="en-AU"/>
-        </w:rPr>
-        <w:t>To see the extent of this, some testing was done.</w:t>
-      </w:r>
-    </w:p>
-    <w:p>
-      <w:pPr>
-        <w:spacing w:before="100" w:beforeAutospacing="1" w:after="100" w:afterAutospacing="1" w:line="240" w:lineRule="auto"/>
-        <w:rPr>
-          <w:rFonts w:ascii="Nunito" w:eastAsia="Times New Roman" w:hAnsi="Nunito" w:cs="Times New Roman"/>
-          <w:color w:val="2D3B45"/>
-          <w:sz w:val="24"/>
-          <w:szCs w:val="24"/>
-          <w:lang w:eastAsia="en-AU"/>
-        </w:rPr>
-      </w:pPr>
-      <w:r>
-        <w:rPr>
-          <w:rFonts w:ascii="Nunito" w:eastAsia="Times New Roman" w:hAnsi="Nunito" w:cs="Times New Roman"/>
-          <w:color w:val="2D3B45"/>
-          <w:sz w:val="24"/>
-          <w:szCs w:val="24"/>
-          <w:lang w:eastAsia="en-AU"/>
-        </w:rPr>
-        <w:lastRenderedPageBreak/>
-        <w:t xml:space="preserve">Over the </w:t>
-      </w:r>
-      <w:r>
-        <w:rPr>
-          <w:rFonts w:ascii="Nunito" w:eastAsia="Times New Roman" w:hAnsi="Nunito" w:cs="Times New Roman"/>
-          <w:color w:val="2D3B45"/>
-          <w:sz w:val="24"/>
-          <w:szCs w:val="24"/>
-          <w:lang w:eastAsia="en-AU"/>
-        </w:rPr>
-        <w:t>period</w:t>
-      </w:r>
-      <w:r>
-        <w:rPr>
-          <w:rFonts w:ascii="Nunito" w:eastAsia="Times New Roman" w:hAnsi="Nunito" w:cs="Times New Roman"/>
-          <w:color w:val="2D3B45"/>
-          <w:sz w:val="24"/>
-          <w:szCs w:val="24"/>
-          <w:lang w:eastAsia="en-AU"/>
-        </w:rPr>
-        <w:t xml:space="preserve"> of </w:t>
-      </w:r>
-      <w:r>
-        <w:rPr>
-          <w:rFonts w:ascii="Nunito" w:eastAsia="Times New Roman" w:hAnsi="Nunito" w:cs="Times New Roman"/>
-          <w:color w:val="2D3B45"/>
-          <w:sz w:val="24"/>
-          <w:szCs w:val="24"/>
-          <w:lang w:eastAsia="en-AU"/>
-        </w:rPr>
-        <w:t xml:space="preserve">5 minutes in </w:t>
-      </w:r>
-      <w:r>
-        <w:rPr>
-          <w:rFonts w:ascii="Nunito" w:eastAsia="Times New Roman" w:hAnsi="Nunito" w:cs="Times New Roman"/>
-          <w:color w:val="2D3B45"/>
-          <w:sz w:val="24"/>
-          <w:szCs w:val="24"/>
-          <w:lang w:eastAsia="en-AU"/>
-        </w:rPr>
-        <w:t>the example simulation, the following results were found</w:t>
-      </w:r>
-      <w:r>
-        <w:rPr>
-          <w:rFonts w:ascii="Nunito" w:eastAsia="Times New Roman" w:hAnsi="Nunito" w:cs="Times New Roman"/>
-          <w:color w:val="2D3B45"/>
-          <w:sz w:val="24"/>
-          <w:szCs w:val="24"/>
-          <w:lang w:eastAsia="en-AU"/>
-        </w:rPr>
-        <w:t xml:space="preserve"> </w:t>
-      </w:r>
-      <w:r>
-        <w:rPr>
-          <w:rFonts w:ascii="Nunito" w:eastAsia="Times New Roman" w:hAnsi="Nunito" w:cs="Times New Roman"/>
-          <w:color w:val="2D3B45"/>
-          <w:sz w:val="24"/>
-          <w:szCs w:val="24"/>
-          <w:lang w:eastAsia="en-AU"/>
-        </w:rPr>
-        <w:t>between the 3 types of invocation techniques</w:t>
-      </w:r>
-      <w:r>
-        <w:rPr>
-          <w:rFonts w:ascii="Nunito" w:eastAsia="Times New Roman" w:hAnsi="Nunito" w:cs="Times New Roman"/>
-          <w:color w:val="2D3B45"/>
-          <w:sz w:val="24"/>
-          <w:szCs w:val="24"/>
-          <w:lang w:eastAsia="en-AU"/>
-        </w:rPr>
-        <w:t xml:space="preserve"> (Delegate, MethodInfo, and UnityEvent):</w:t>
-      </w:r>
-    </w:p>
-    <w:p>
-      <w:pPr>
-        <w:spacing w:before="100" w:beforeAutospacing="1" w:after="100" w:afterAutospacing="1" w:line="240" w:lineRule="auto"/>
-        <w:rPr>
-          <w:rFonts w:ascii="Nunito" w:eastAsia="Times New Roman" w:hAnsi="Nunito" w:cs="Times New Roman"/>
-          <w:color w:val="2D3B45"/>
-          <w:sz w:val="24"/>
-          <w:szCs w:val="24"/>
-          <w:lang w:eastAsia="en-AU"/>
-        </w:rPr>
-      </w:pPr>
-      <w:r>
-        <w:rPr>
-          <w:rFonts w:ascii="Nunito" w:eastAsia="Times New Roman" w:hAnsi="Nunito" w:cs="Times New Roman"/>
-          <w:color w:val="2D3B45"/>
-          <w:sz w:val="24"/>
-          <w:szCs w:val="24"/>
-          <w:lang w:eastAsia="en-AU"/>
-        </w:rPr>
-        <w:t>The</w:t>
-      </w:r>
-      <w:r>
-        <w:rPr>
-          <w:rFonts w:ascii="Nunito" w:eastAsia="Times New Roman" w:hAnsi="Nunito" w:cs="Times New Roman"/>
-          <w:color w:val="2D3B45"/>
-          <w:sz w:val="24"/>
-          <w:szCs w:val="24"/>
-          <w:lang w:eastAsia="en-AU"/>
-        </w:rPr>
-        <w:t xml:space="preserve"> containers utilising </w:t>
-      </w:r>
-      <w:r>
-        <w:rPr>
-          <w:rFonts w:ascii="Nunito" w:eastAsia="Times New Roman" w:hAnsi="Nunito" w:cs="Times New Roman"/>
-          <w:color w:val="2D3B45"/>
-          <w:sz w:val="24"/>
-          <w:szCs w:val="24"/>
-          <w:lang w:eastAsia="en-AU"/>
-        </w:rPr>
-        <w:t>delegates</w:t>
-      </w:r>
-      <w:r>
-        <w:rPr>
-          <w:rFonts w:ascii="Nunito" w:eastAsia="Times New Roman" w:hAnsi="Nunito" w:cs="Times New Roman"/>
-          <w:color w:val="2D3B45"/>
-          <w:sz w:val="24"/>
-          <w:szCs w:val="24"/>
-          <w:lang w:eastAsia="en-AU"/>
-        </w:rPr>
-        <w:t xml:space="preserve"> (</w:t>
-      </w:r>
-      <w:r>
-        <w:rPr>
-          <w:rFonts w:ascii="Nunito" w:eastAsia="Times New Roman" w:hAnsi="Nunito" w:cs="Times New Roman"/>
-          <w:color w:val="2D3B45"/>
-          <w:sz w:val="24"/>
-          <w:szCs w:val="24"/>
-          <w:lang w:eastAsia="en-AU"/>
-        </w:rPr>
-        <w:t>Behaviour selectors and Evaluators</w:t>
-      </w:r>
-      <w:r>
-        <w:rPr>
-          <w:rFonts w:ascii="Nunito" w:eastAsia="Times New Roman" w:hAnsi="Nunito" w:cs="Times New Roman"/>
-          <w:color w:val="2D3B45"/>
-          <w:sz w:val="24"/>
-          <w:szCs w:val="24"/>
-          <w:lang w:eastAsia="en-AU"/>
-        </w:rPr>
-        <w:t xml:space="preserve">) ran a total of </w:t>
-      </w:r>
-      <w:r>
-        <w:rPr>
-          <w:rFonts w:ascii="Nunito" w:eastAsia="Times New Roman" w:hAnsi="Nunito" w:cs="Times New Roman"/>
-          <w:color w:val="2D3B45"/>
-          <w:sz w:val="24"/>
-          <w:szCs w:val="24"/>
-          <w:lang w:eastAsia="en-AU"/>
-        </w:rPr>
-        <w:t>4754</w:t>
-      </w:r>
-      <w:r>
-        <w:rPr>
-          <w:rFonts w:ascii="Nunito" w:eastAsia="Times New Roman" w:hAnsi="Nunito" w:cs="Times New Roman"/>
-          <w:color w:val="2D3B45"/>
-          <w:sz w:val="24"/>
-          <w:szCs w:val="24"/>
-          <w:lang w:eastAsia="en-AU"/>
-        </w:rPr>
-        <w:t xml:space="preserve"> invocations with an average of 0.0</w:t>
-      </w:r>
-      <w:r>
-        <w:rPr>
-          <w:rFonts w:ascii="Nunito" w:eastAsia="Times New Roman" w:hAnsi="Nunito" w:cs="Times New Roman"/>
-          <w:color w:val="2D3B45"/>
-          <w:sz w:val="24"/>
-          <w:szCs w:val="24"/>
-          <w:lang w:eastAsia="en-AU"/>
-        </w:rPr>
-        <w:t>0</w:t>
-      </w:r>
-      <w:r>
-        <w:rPr>
-          <w:rFonts w:ascii="Nunito" w:eastAsia="Times New Roman" w:hAnsi="Nunito" w:cs="Times New Roman"/>
-          <w:color w:val="2D3B45"/>
-          <w:sz w:val="24"/>
-          <w:szCs w:val="24"/>
-          <w:lang w:eastAsia="en-AU"/>
-        </w:rPr>
-        <w:t>0</w:t>
-      </w:r>
-      <w:r>
-        <w:rPr>
-          <w:rFonts w:ascii="Nunito" w:eastAsia="Times New Roman" w:hAnsi="Nunito" w:cs="Times New Roman"/>
-          <w:color w:val="2D3B45"/>
-          <w:sz w:val="24"/>
-          <w:szCs w:val="24"/>
-          <w:lang w:eastAsia="en-AU"/>
-        </w:rPr>
-        <w:t>28</w:t>
-      </w:r>
-      <w:r>
-        <w:rPr>
-          <w:rFonts w:ascii="Nunito" w:eastAsia="Times New Roman" w:hAnsi="Nunito" w:cs="Times New Roman"/>
-          <w:color w:val="2D3B45"/>
-          <w:sz w:val="24"/>
-          <w:szCs w:val="24"/>
-          <w:lang w:eastAsia="en-AU"/>
-        </w:rPr>
-        <w:t>ms execution time</w:t>
-      </w:r>
-      <w:r>
-        <w:rPr>
-          <w:rFonts w:ascii="Nunito" w:eastAsia="Times New Roman" w:hAnsi="Nunito" w:cs="Times New Roman"/>
-          <w:color w:val="2D3B45"/>
-          <w:sz w:val="24"/>
-          <w:szCs w:val="24"/>
-          <w:lang w:eastAsia="en-AU"/>
-        </w:rPr>
-        <w:t>.</w:t>
-      </w:r>
-    </w:p>
-    <w:p>
-      <w:pPr>
-        <w:spacing w:before="100" w:beforeAutospacing="1" w:after="100" w:afterAutospacing="1" w:line="240" w:lineRule="auto"/>
-        <w:rPr>
-          <w:rFonts w:ascii="Nunito" w:eastAsia="Times New Roman" w:hAnsi="Nunito" w:cs="Times New Roman"/>
-          <w:color w:val="2D3B45"/>
-          <w:sz w:val="24"/>
-          <w:szCs w:val="24"/>
-          <w:lang w:eastAsia="en-AU"/>
-        </w:rPr>
-      </w:pPr>
-      <w:r>
-        <w:rPr>
-          <w:rFonts w:ascii="Nunito" w:eastAsia="Times New Roman" w:hAnsi="Nunito" w:cs="Times New Roman"/>
-          <w:color w:val="2D3B45"/>
-          <w:sz w:val="24"/>
-          <w:szCs w:val="24"/>
-          <w:lang w:eastAsia="en-AU"/>
-        </w:rPr>
-        <w:t>The</w:t>
-      </w:r>
-      <w:r>
-        <w:rPr>
-          <w:rFonts w:ascii="Nunito" w:eastAsia="Times New Roman" w:hAnsi="Nunito" w:cs="Times New Roman"/>
-          <w:color w:val="2D3B45"/>
-          <w:sz w:val="24"/>
-          <w:szCs w:val="24"/>
-          <w:lang w:eastAsia="en-AU"/>
-        </w:rPr>
-        <w:t xml:space="preserve"> containers utilising method info</w:t>
-      </w:r>
-      <w:r>
-        <w:rPr>
-          <w:rFonts w:ascii="Nunito" w:eastAsia="Times New Roman" w:hAnsi="Nunito" w:cs="Times New Roman"/>
-          <w:color w:val="2D3B45"/>
-          <w:sz w:val="24"/>
-          <w:szCs w:val="24"/>
-          <w:lang w:eastAsia="en-AU"/>
-        </w:rPr>
-        <w:t xml:space="preserve"> (Interrupt Conditions)</w:t>
-      </w:r>
-      <w:r>
-        <w:rPr>
-          <w:rFonts w:ascii="Nunito" w:eastAsia="Times New Roman" w:hAnsi="Nunito" w:cs="Times New Roman"/>
-          <w:color w:val="2D3B45"/>
-          <w:sz w:val="24"/>
-          <w:szCs w:val="24"/>
-          <w:lang w:eastAsia="en-AU"/>
-        </w:rPr>
-        <w:t xml:space="preserve"> </w:t>
-      </w:r>
-      <w:r>
-        <w:rPr>
-          <w:rFonts w:ascii="Nunito" w:eastAsia="Times New Roman" w:hAnsi="Nunito" w:cs="Times New Roman"/>
-          <w:color w:val="2D3B45"/>
-          <w:sz w:val="24"/>
-          <w:szCs w:val="24"/>
-          <w:lang w:eastAsia="en-AU"/>
-        </w:rPr>
-        <w:t xml:space="preserve">ran a total of </w:t>
-      </w:r>
-      <w:r>
-        <w:rPr>
-          <w:rFonts w:ascii="Nunito" w:eastAsia="Times New Roman" w:hAnsi="Nunito" w:cs="Times New Roman"/>
-          <w:color w:val="2D3B45"/>
-          <w:sz w:val="24"/>
-          <w:szCs w:val="24"/>
-          <w:lang w:eastAsia="en-AU"/>
-        </w:rPr>
-        <w:t>369</w:t>
-      </w:r>
-      <w:r>
-        <w:rPr>
-          <w:rFonts w:ascii="Nunito" w:eastAsia="Times New Roman" w:hAnsi="Nunito" w:cs="Times New Roman"/>
-          <w:color w:val="2D3B45"/>
-          <w:sz w:val="24"/>
-          <w:szCs w:val="24"/>
-          <w:lang w:eastAsia="en-AU"/>
-        </w:rPr>
-        <w:t xml:space="preserve"> </w:t>
-      </w:r>
-      <w:r>
-        <w:rPr>
-          <w:rFonts w:ascii="Nunito" w:eastAsia="Times New Roman" w:hAnsi="Nunito" w:cs="Times New Roman"/>
-          <w:color w:val="2D3B45"/>
-          <w:sz w:val="24"/>
-          <w:szCs w:val="24"/>
-          <w:lang w:eastAsia="en-AU"/>
-        </w:rPr>
-        <w:t>invocation</w:t>
-      </w:r>
-      <w:r>
-        <w:rPr>
-          <w:rFonts w:ascii="Nunito" w:eastAsia="Times New Roman" w:hAnsi="Nunito" w:cs="Times New Roman"/>
-          <w:color w:val="2D3B45"/>
-          <w:sz w:val="24"/>
-          <w:szCs w:val="24"/>
-          <w:lang w:eastAsia="en-AU"/>
-        </w:rPr>
-        <w:t xml:space="preserve">s with an </w:t>
-      </w:r>
-      <w:r>
-        <w:rPr>
-          <w:rFonts w:ascii="Nunito" w:eastAsia="Times New Roman" w:hAnsi="Nunito" w:cs="Times New Roman"/>
-          <w:color w:val="2D3B45"/>
-          <w:sz w:val="24"/>
-          <w:szCs w:val="24"/>
-          <w:lang w:eastAsia="en-AU"/>
-        </w:rPr>
-        <w:t>average of</w:t>
-      </w:r>
-      <w:r>
-        <w:rPr>
-          <w:rFonts w:ascii="Nunito" w:eastAsia="Times New Roman" w:hAnsi="Nunito" w:cs="Times New Roman"/>
-          <w:color w:val="2D3B45"/>
-          <w:sz w:val="24"/>
-          <w:szCs w:val="24"/>
-          <w:lang w:eastAsia="en-AU"/>
-        </w:rPr>
-        <w:t xml:space="preserve"> 0.00</w:t>
-      </w:r>
-      <w:r>
-        <w:rPr>
-          <w:rFonts w:ascii="Nunito" w:eastAsia="Times New Roman" w:hAnsi="Nunito" w:cs="Times New Roman"/>
-          <w:color w:val="2D3B45"/>
-          <w:sz w:val="24"/>
-          <w:szCs w:val="24"/>
-          <w:lang w:eastAsia="en-AU"/>
-        </w:rPr>
-        <w:t>58</w:t>
-      </w:r>
-      <w:r>
-        <w:rPr>
-          <w:rFonts w:ascii="Nunito" w:eastAsia="Times New Roman" w:hAnsi="Nunito" w:cs="Times New Roman"/>
-          <w:color w:val="2D3B45"/>
-          <w:sz w:val="24"/>
-          <w:szCs w:val="24"/>
-          <w:lang w:eastAsia="en-AU"/>
-        </w:rPr>
-        <w:t>ms execution time.</w:t>
-      </w:r>
-    </w:p>
-    <w:p>
-      <w:pPr>
-        <w:spacing w:before="100" w:beforeAutospacing="1" w:after="100" w:afterAutospacing="1" w:line="240" w:lineRule="auto"/>
-        <w:rPr>
-          <w:rFonts w:ascii="Nunito" w:eastAsia="Times New Roman" w:hAnsi="Nunito" w:cs="Times New Roman"/>
-          <w:color w:val="2D3B45"/>
-          <w:sz w:val="24"/>
-          <w:szCs w:val="24"/>
-          <w:lang w:eastAsia="en-AU"/>
-        </w:rPr>
-      </w:pPr>
-      <w:r>
-        <w:rPr>
-          <w:rFonts w:ascii="Nunito" w:eastAsia="Times New Roman" w:hAnsi="Nunito" w:cs="Times New Roman"/>
-          <w:color w:val="2D3B45"/>
-          <w:sz w:val="24"/>
-          <w:szCs w:val="24"/>
-          <w:lang w:eastAsia="en-AU"/>
-        </w:rPr>
-        <w:t xml:space="preserve">The Unity events </w:t>
-      </w:r>
-      <w:r>
-        <w:rPr>
-          <w:rFonts w:ascii="Nunito" w:eastAsia="Times New Roman" w:hAnsi="Nunito" w:cs="Times New Roman"/>
-          <w:color w:val="2D3B45"/>
-          <w:sz w:val="24"/>
-          <w:szCs w:val="24"/>
-          <w:lang w:eastAsia="en-AU"/>
-        </w:rPr>
-        <w:t>(</w:t>
-      </w:r>
-      <w:r>
-        <w:rPr>
-          <w:rFonts w:ascii="Nunito" w:eastAsia="Times New Roman" w:hAnsi="Nunito" w:cs="Times New Roman"/>
-          <w:color w:val="2D3B45"/>
-          <w:sz w:val="24"/>
-          <w:szCs w:val="24"/>
-          <w:lang w:eastAsia="en-AU"/>
-        </w:rPr>
-        <w:t xml:space="preserve">used for Start, Active, and End </w:t>
-      </w:r>
-      <w:r>
-        <w:rPr>
-          <w:rFonts w:ascii="Nunito" w:eastAsia="Times New Roman" w:hAnsi="Nunito" w:cs="Times New Roman"/>
-          <w:color w:val="2D3B45"/>
-          <w:sz w:val="24"/>
-          <w:szCs w:val="24"/>
-          <w:lang w:eastAsia="en-AU"/>
-        </w:rPr>
-        <w:t>of AI behaviours) ran a total of 10926 times with an average execution time of 0.0026ms execution time.</w:t>
-      </w:r>
-    </w:p>
-    <w:p>
-      <w:pPr>
-        <w:spacing w:before="180" w:after="180" w:line="240" w:lineRule="auto"/>
-        <w:rPr>
-          <w:rFonts w:ascii="Nunito" w:eastAsia="Times New Roman" w:hAnsi="Nunito" w:cs="Times New Roman"/>
-          <w:color w:val="2D3B45"/>
-          <w:sz w:val="24"/>
-          <w:szCs w:val="24"/>
-          <w:lang w:eastAsia="en-AU"/>
-        </w:rPr>
-      </w:pPr>
-      <w:r>
-        <w:rPr>
-          <w:rFonts w:ascii="Nunito" w:eastAsia="Times New Roman" w:hAnsi="Nunito" w:cs="Times New Roman"/>
-          <w:color w:val="2D3B45"/>
-          <w:sz w:val="24"/>
-          <w:szCs w:val="24"/>
-          <w:lang w:eastAsia="en-AU"/>
-        </w:rPr>
-        <w:t xml:space="preserve">The results show that delegate containers ran the fastest, Unity Events second, and MethodInfo the slowest. Delegates ran over 9x faster than Unity Events, and Unity Events ran over 2x faster than MethodInfo. This result expected, delegates do most calculation on initialisation allowing calls to be called without overhead, and both Unity Events and the MethodInfo technique use reflection. </w:t>
-      </w:r>
-      <w:r>
-        <w:rPr>
-          <w:rFonts w:ascii="Nunito" w:eastAsia="Times New Roman" w:hAnsi="Nunito" w:cs="Times New Roman"/>
-          <w:color w:val="2D3B45"/>
-          <w:sz w:val="24"/>
-          <w:szCs w:val="24"/>
-          <w:lang w:eastAsia="en-AU"/>
-        </w:rPr>
-        <w:t xml:space="preserve">The full extent of Unity Events use of Reflection is not clear, however it is built into the engine in C++ and likely utilises the higher freedom of generic class types that C++ provides. </w:t>
-      </w:r>
-    </w:p>
-    <w:p>
-      <w:pPr>
-        <w:spacing w:before="180" w:after="180" w:line="240" w:lineRule="auto"/>
-        <w:rPr>
-          <w:rFonts w:ascii="Nunito" w:eastAsia="Times New Roman" w:hAnsi="Nunito" w:cs="Times New Roman"/>
-          <w:color w:val="2D3B45"/>
-          <w:sz w:val="24"/>
-          <w:szCs w:val="24"/>
-          <w:lang w:eastAsia="en-AU"/>
-        </w:rPr>
-      </w:pPr>
-    </w:p>
-    <w:p>
-      <w:pPr>
-        <w:spacing w:before="180" w:after="180" w:line="240" w:lineRule="auto"/>
-        <w:rPr>
-          <w:rFonts w:ascii="Nunito" w:eastAsia="Times New Roman" w:hAnsi="Nunito" w:cs="Times New Roman"/>
-          <w:b/>
-          <w:bCs/>
-          <w:color w:val="2D3B45"/>
-          <w:sz w:val="24"/>
-          <w:szCs w:val="24"/>
-          <w:lang w:eastAsia="en-AU"/>
-        </w:rPr>
-      </w:pPr>
-      <w:r>
-        <w:rPr>
-          <w:rFonts w:ascii="Nunito" w:eastAsia="Times New Roman" w:hAnsi="Nunito" w:cs="Times New Roman"/>
-          <w:b/>
-          <w:bCs/>
-          <w:color w:val="2D3B45"/>
-          <w:sz w:val="24"/>
-          <w:szCs w:val="24"/>
-          <w:lang w:eastAsia="en-AU"/>
-        </w:rPr>
-        <w:t>Any required changes for the system to function as intended.</w:t>
-      </w:r>
-    </w:p>
-    <w:p/>
     <w:sectPr>
       <w:footerReference w:type="default" r:id="rId7"/>
       <w:pgSz w:w="11906" w:h="16838"/>
@@ -1144,7 +1419,13 @@
       <w:t>Complex Game Systems</w:t>
     </w:r>
     <w:r>
-      <w:t xml:space="preserve"> 5/06/2023</w:t>
+      <w:t xml:space="preserve"> </w:t>
+    </w:r>
+    <w:r>
+      <w:t>9</w:t>
+    </w:r>
+    <w:r>
+      <w:t>/06/2023</w:t>
     </w:r>
   </w:p>
   <w:p>
@@ -2016,6 +2297,25 @@
       <w:contextualSpacing/>
     </w:pPr>
   </w:style>
+  <w:style w:type="table" w:styleId="TableGrid">
+    <w:name w:val="Table Grid"/>
+    <w:basedOn w:val="TableNormal"/>
+    <w:uiPriority w:val="39"/>
+    <w:rsid w:val="00B54278"/>
+    <w:pPr>
+      <w:spacing w:after="0" w:line="240" w:lineRule="auto"/>
+    </w:pPr>
+    <w:tblPr>
+      <w:tblBorders>
+        <w:top w:val="single" w:sz="4" w:space="0" w:color="auto"/>
+        <w:left w:val="single" w:sz="4" w:space="0" w:color="auto"/>
+        <w:bottom w:val="single" w:sz="4" w:space="0" w:color="auto"/>
+        <w:right w:val="single" w:sz="4" w:space="0" w:color="auto"/>
+        <w:insideH w:val="single" w:sz="4" w:space="0" w:color="auto"/>
+        <w:insideV w:val="single" w:sz="4" w:space="0" w:color="auto"/>
+      </w:tblBorders>
+    </w:tblPr>
+  </w:style>
 </w:styles>
 </file>
 
